--- a/Document/181200401_HoangCaoLong_CNTT1_K59_DATN.docx
+++ b/Document/181200401_HoangCaoLong_CNTT1_K59_DATN.docx
@@ -144,7 +144,7 @@
                 </mc:Choice>
                 <mc:Fallback>
                   <w:pict>
-                    <v:line w14:anchorId="77563B22" id="Straight Connector 11" o:spid="_x0000_s1026" style="position:absolute;z-index:251659264;visibility:visible;mso-wrap-style:square;mso-wrap-distance-left:9pt;mso-wrap-distance-top:0;mso-wrap-distance-right:9pt;mso-wrap-distance-bottom:0;mso-position-horizontal:absolute;mso-position-horizontal-relative:text;mso-position-vertical:absolute;mso-position-vertical-relative:text" from="154.4pt,9.35pt" to="287.4pt,9.35pt" o:gfxdata="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" strokeweight="1pt"/>
+                    <v:line w14:anchorId="3D8820B4" id="Straight Connector 11" o:spid="_x0000_s1026" style="position:absolute;z-index:251659264;visibility:visible;mso-wrap-style:square;mso-wrap-distance-left:9pt;mso-wrap-distance-top:0;mso-wrap-distance-right:9pt;mso-wrap-distance-bottom:0;mso-position-horizontal:absolute;mso-position-horizontal-relative:text;mso-position-vertical:absolute;mso-position-vertical-relative:text" from="154.4pt,9.35pt" to="287.4pt,9.35pt" o:gfxdata="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" strokeweight="1pt"/>
                   </w:pict>
                 </mc:Fallback>
               </mc:AlternateContent>
@@ -10819,14 +10819,7 @@
           <w:sz w:val="28"/>
           <w:szCs w:val="28"/>
         </w:rPr>
-        <w:t>.</w:t>
-      </w:r>
-      <w:r>
-        <w:rPr>
-          <w:sz w:val="28"/>
-          <w:szCs w:val="28"/>
-        </w:rPr>
-        <w:t xml:space="preserve"> </w:t>
+        <w:t xml:space="preserve">. </w:t>
       </w:r>
       <w:proofErr w:type="spellStart"/>
       <w:r>
@@ -11823,8 +11816,17 @@
           <w:sz w:val="28"/>
           <w:szCs w:val="28"/>
         </w:rPr>
-        <w:t xml:space="preserve"> ra</w:t>
-      </w:r>
+        <w:t xml:space="preserve"> </w:t>
+      </w:r>
+      <w:proofErr w:type="spellStart"/>
+      <w:r>
+        <w:rPr>
+          <w:sz w:val="28"/>
+          <w:szCs w:val="28"/>
+        </w:rPr>
+        <w:t>ra</w:t>
+      </w:r>
+      <w:proofErr w:type="spellEnd"/>
       <w:r>
         <w:rPr>
           <w:sz w:val="28"/>
@@ -12806,15 +12808,15 @@
           <w:sz w:val="28"/>
           <w:szCs w:val="28"/>
         </w:rPr>
-        <w:t xml:space="preserve"> n</w:t>
-      </w:r>
-      <w:proofErr w:type="spellStart"/>
-      <w:r>
-        <w:rPr>
-          <w:sz w:val="28"/>
-          <w:szCs w:val="28"/>
-        </w:rPr>
-        <w:t>hững</w:t>
+        <w:t xml:space="preserve"> </w:t>
+      </w:r>
+      <w:proofErr w:type="spellStart"/>
+      <w:r>
+        <w:rPr>
+          <w:sz w:val="28"/>
+          <w:szCs w:val="28"/>
+        </w:rPr>
+        <w:t>những</w:t>
       </w:r>
       <w:proofErr w:type="spellEnd"/>
       <w:r>
@@ -13017,6 +13019,86 @@
         <w:t>Chương</w:t>
       </w:r>
       <w:proofErr w:type="spellEnd"/>
+      <w:r>
+        <w:rPr>
+          <w:b/>
+          <w:bCs/>
+          <w:sz w:val="36"/>
+          <w:szCs w:val="36"/>
+        </w:rPr>
+        <w:t xml:space="preserve"> I: </w:t>
+      </w:r>
+      <w:proofErr w:type="spellStart"/>
+      <w:r>
+        <w:rPr>
+          <w:b/>
+          <w:bCs/>
+          <w:sz w:val="36"/>
+          <w:szCs w:val="36"/>
+        </w:rPr>
+        <w:t>Giới</w:t>
+      </w:r>
+      <w:proofErr w:type="spellEnd"/>
+      <w:r>
+        <w:rPr>
+          <w:b/>
+          <w:bCs/>
+          <w:sz w:val="36"/>
+          <w:szCs w:val="36"/>
+        </w:rPr>
+        <w:t xml:space="preserve"> </w:t>
+      </w:r>
+      <w:proofErr w:type="spellStart"/>
+      <w:r>
+        <w:rPr>
+          <w:b/>
+          <w:bCs/>
+          <w:sz w:val="36"/>
+          <w:szCs w:val="36"/>
+        </w:rPr>
+        <w:t>thiệu</w:t>
+      </w:r>
+      <w:proofErr w:type="spellEnd"/>
+      <w:r>
+        <w:rPr>
+          <w:b/>
+          <w:bCs/>
+          <w:sz w:val="36"/>
+          <w:szCs w:val="36"/>
+        </w:rPr>
+        <w:t xml:space="preserve"> </w:t>
+      </w:r>
+      <w:proofErr w:type="spellStart"/>
+      <w:r>
+        <w:rPr>
+          <w:b/>
+          <w:bCs/>
+          <w:sz w:val="36"/>
+          <w:szCs w:val="36"/>
+        </w:rPr>
+        <w:t>đề</w:t>
+      </w:r>
+      <w:proofErr w:type="spellEnd"/>
+      <w:r>
+        <w:rPr>
+          <w:b/>
+          <w:bCs/>
+          <w:sz w:val="36"/>
+          <w:szCs w:val="36"/>
+        </w:rPr>
+        <w:t xml:space="preserve"> </w:t>
+      </w:r>
+      <w:proofErr w:type="spellStart"/>
+      <w:r>
+        <w:rPr>
+          <w:b/>
+          <w:bCs/>
+          <w:sz w:val="36"/>
+          <w:szCs w:val="36"/>
+        </w:rPr>
+        <w:t>tài</w:t>
+      </w:r>
+      <w:proofErr w:type="spellEnd"/>
     </w:p>
     <w:p>
       <w:pPr>
@@ -13037,7 +13119,7 @@
           <w:sz w:val="36"/>
           <w:szCs w:val="36"/>
         </w:rPr>
-        <w:t>Kết</w:t>
+        <w:t>Chương</w:t>
       </w:r>
       <w:proofErr w:type="spellEnd"/>
       <w:r>
@@ -13047,7 +13129,7 @@
           <w:sz w:val="36"/>
           <w:szCs w:val="36"/>
         </w:rPr>
-        <w:t xml:space="preserve"> </w:t>
+        <w:t xml:space="preserve"> II: </w:t>
       </w:r>
       <w:proofErr w:type="spellStart"/>
       <w:r>
@@ -13057,7 +13139,47 @@
           <w:sz w:val="36"/>
           <w:szCs w:val="36"/>
         </w:rPr>
-        <w:t>luận</w:t>
+        <w:t>Cơ</w:t>
+      </w:r>
+      <w:proofErr w:type="spellEnd"/>
+      <w:r>
+        <w:rPr>
+          <w:b/>
+          <w:bCs/>
+          <w:sz w:val="36"/>
+          <w:szCs w:val="36"/>
+        </w:rPr>
+        <w:t xml:space="preserve"> </w:t>
+      </w:r>
+      <w:proofErr w:type="spellStart"/>
+      <w:r>
+        <w:rPr>
+          <w:b/>
+          <w:bCs/>
+          <w:sz w:val="36"/>
+          <w:szCs w:val="36"/>
+        </w:rPr>
+        <w:t>sở</w:t>
+      </w:r>
+      <w:proofErr w:type="spellEnd"/>
+      <w:r>
+        <w:rPr>
+          <w:b/>
+          <w:bCs/>
+          <w:sz w:val="36"/>
+          <w:szCs w:val="36"/>
+        </w:rPr>
+        <w:t xml:space="preserve"> lý </w:t>
+      </w:r>
+      <w:proofErr w:type="spellStart"/>
+      <w:r>
+        <w:rPr>
+          <w:b/>
+          <w:bCs/>
+          <w:sz w:val="36"/>
+          <w:szCs w:val="36"/>
+        </w:rPr>
+        <w:t>thuyết</w:t>
       </w:r>
       <w:proofErr w:type="spellEnd"/>
     </w:p>
@@ -13070,11 +13192,483 @@
           <w:bCs/>
           <w:sz w:val="36"/>
           <w:szCs w:val="36"/>
-          <w:u w:val="single"/>
         </w:rPr>
       </w:pPr>
       <w:proofErr w:type="spellStart"/>
       <w:r>
+        <w:rPr>
+          <w:b/>
+          <w:bCs/>
+          <w:sz w:val="36"/>
+          <w:szCs w:val="36"/>
+        </w:rPr>
+        <w:lastRenderedPageBreak/>
+        <w:t>Chương</w:t>
+      </w:r>
+      <w:proofErr w:type="spellEnd"/>
+      <w:r>
+        <w:rPr>
+          <w:b/>
+          <w:bCs/>
+          <w:sz w:val="36"/>
+          <w:szCs w:val="36"/>
+        </w:rPr>
+        <w:t xml:space="preserve"> III: </w:t>
+      </w:r>
+      <w:proofErr w:type="spellStart"/>
+      <w:r>
+        <w:rPr>
+          <w:b/>
+          <w:bCs/>
+          <w:sz w:val="36"/>
+          <w:szCs w:val="36"/>
+        </w:rPr>
+        <w:t>Khảo</w:t>
+      </w:r>
+      <w:proofErr w:type="spellEnd"/>
+      <w:r>
+        <w:rPr>
+          <w:b/>
+          <w:bCs/>
+          <w:sz w:val="36"/>
+          <w:szCs w:val="36"/>
+        </w:rPr>
+        <w:t xml:space="preserve"> </w:t>
+      </w:r>
+      <w:proofErr w:type="spellStart"/>
+      <w:r>
+        <w:rPr>
+          <w:b/>
+          <w:bCs/>
+          <w:sz w:val="36"/>
+          <w:szCs w:val="36"/>
+        </w:rPr>
+        <w:t>sát</w:t>
+      </w:r>
+      <w:proofErr w:type="spellEnd"/>
+      <w:r>
+        <w:rPr>
+          <w:b/>
+          <w:bCs/>
+          <w:sz w:val="36"/>
+          <w:szCs w:val="36"/>
+        </w:rPr>
+        <w:t xml:space="preserve"> </w:t>
+      </w:r>
+      <w:proofErr w:type="spellStart"/>
+      <w:r>
+        <w:rPr>
+          <w:b/>
+          <w:bCs/>
+          <w:sz w:val="36"/>
+          <w:szCs w:val="36"/>
+        </w:rPr>
+        <w:t>mô</w:t>
+      </w:r>
+      <w:proofErr w:type="spellEnd"/>
+      <w:r>
+        <w:rPr>
+          <w:b/>
+          <w:bCs/>
+          <w:sz w:val="36"/>
+          <w:szCs w:val="36"/>
+        </w:rPr>
+        <w:t xml:space="preserve"> </w:t>
+      </w:r>
+      <w:proofErr w:type="spellStart"/>
+      <w:r>
+        <w:rPr>
+          <w:b/>
+          <w:bCs/>
+          <w:sz w:val="36"/>
+          <w:szCs w:val="36"/>
+        </w:rPr>
+        <w:t>hình</w:t>
+      </w:r>
+      <w:proofErr w:type="spellEnd"/>
+      <w:r>
+        <w:rPr>
+          <w:b/>
+          <w:bCs/>
+          <w:sz w:val="36"/>
+          <w:szCs w:val="36"/>
+        </w:rPr>
+        <w:t xml:space="preserve"> </w:t>
+      </w:r>
+      <w:proofErr w:type="spellStart"/>
+      <w:r>
+        <w:rPr>
+          <w:b/>
+          <w:bCs/>
+          <w:sz w:val="36"/>
+          <w:szCs w:val="36"/>
+        </w:rPr>
+        <w:t>nghiệp</w:t>
+      </w:r>
+      <w:proofErr w:type="spellEnd"/>
+      <w:r>
+        <w:rPr>
+          <w:b/>
+          <w:bCs/>
+          <w:sz w:val="36"/>
+          <w:szCs w:val="36"/>
+        </w:rPr>
+        <w:t xml:space="preserve"> </w:t>
+      </w:r>
+      <w:proofErr w:type="spellStart"/>
+      <w:r>
+        <w:rPr>
+          <w:b/>
+          <w:bCs/>
+          <w:sz w:val="36"/>
+          <w:szCs w:val="36"/>
+        </w:rPr>
+        <w:t>vụ</w:t>
+      </w:r>
+      <w:proofErr w:type="spellEnd"/>
+    </w:p>
+    <w:p>
+      <w:pPr>
+        <w:spacing w:line="300" w:lineRule="auto"/>
+        <w:jc w:val="center"/>
+        <w:rPr>
+          <w:b/>
+          <w:bCs/>
+          <w:sz w:val="36"/>
+          <w:szCs w:val="36"/>
+        </w:rPr>
+      </w:pPr>
+      <w:proofErr w:type="spellStart"/>
+      <w:r>
+        <w:rPr>
+          <w:b/>
+          <w:bCs/>
+          <w:sz w:val="36"/>
+          <w:szCs w:val="36"/>
+        </w:rPr>
+        <w:t>Chương</w:t>
+      </w:r>
+      <w:proofErr w:type="spellEnd"/>
+      <w:r>
+        <w:rPr>
+          <w:b/>
+          <w:bCs/>
+          <w:sz w:val="36"/>
+          <w:szCs w:val="36"/>
+        </w:rPr>
+        <w:t xml:space="preserve"> IV: </w:t>
+      </w:r>
+      <w:proofErr w:type="spellStart"/>
+      <w:r>
+        <w:rPr>
+          <w:b/>
+          <w:bCs/>
+          <w:sz w:val="36"/>
+          <w:szCs w:val="36"/>
+        </w:rPr>
+        <w:t>Phân</w:t>
+      </w:r>
+      <w:proofErr w:type="spellEnd"/>
+      <w:r>
+        <w:rPr>
+          <w:b/>
+          <w:bCs/>
+          <w:sz w:val="36"/>
+          <w:szCs w:val="36"/>
+        </w:rPr>
+        <w:t xml:space="preserve"> </w:t>
+      </w:r>
+      <w:proofErr w:type="spellStart"/>
+      <w:r>
+        <w:rPr>
+          <w:b/>
+          <w:bCs/>
+          <w:sz w:val="36"/>
+          <w:szCs w:val="36"/>
+        </w:rPr>
+        <w:t>tích</w:t>
+      </w:r>
+      <w:proofErr w:type="spellEnd"/>
+      <w:r>
+        <w:rPr>
+          <w:b/>
+          <w:bCs/>
+          <w:sz w:val="36"/>
+          <w:szCs w:val="36"/>
+        </w:rPr>
+        <w:t xml:space="preserve"> </w:t>
+      </w:r>
+      <w:proofErr w:type="spellStart"/>
+      <w:r>
+        <w:rPr>
+          <w:b/>
+          <w:bCs/>
+          <w:sz w:val="36"/>
+          <w:szCs w:val="36"/>
+        </w:rPr>
+        <w:t>thiết</w:t>
+      </w:r>
+      <w:proofErr w:type="spellEnd"/>
+      <w:r>
+        <w:rPr>
+          <w:b/>
+          <w:bCs/>
+          <w:sz w:val="36"/>
+          <w:szCs w:val="36"/>
+        </w:rPr>
+        <w:t xml:space="preserve"> </w:t>
+      </w:r>
+      <w:proofErr w:type="spellStart"/>
+      <w:r>
+        <w:rPr>
+          <w:b/>
+          <w:bCs/>
+          <w:sz w:val="36"/>
+          <w:szCs w:val="36"/>
+        </w:rPr>
+        <w:t>kế</w:t>
+      </w:r>
+      <w:proofErr w:type="spellEnd"/>
+      <w:r>
+        <w:rPr>
+          <w:b/>
+          <w:bCs/>
+          <w:sz w:val="36"/>
+          <w:szCs w:val="36"/>
+        </w:rPr>
+        <w:t xml:space="preserve"> </w:t>
+      </w:r>
+      <w:proofErr w:type="spellStart"/>
+      <w:r>
+        <w:rPr>
+          <w:b/>
+          <w:bCs/>
+          <w:sz w:val="36"/>
+          <w:szCs w:val="36"/>
+        </w:rPr>
+        <w:t>hệ</w:t>
+      </w:r>
+      <w:proofErr w:type="spellEnd"/>
+      <w:r>
+        <w:rPr>
+          <w:b/>
+          <w:bCs/>
+          <w:sz w:val="36"/>
+          <w:szCs w:val="36"/>
+        </w:rPr>
+        <w:t xml:space="preserve"> </w:t>
+      </w:r>
+      <w:proofErr w:type="spellStart"/>
+      <w:r>
+        <w:rPr>
+          <w:b/>
+          <w:bCs/>
+          <w:sz w:val="36"/>
+          <w:szCs w:val="36"/>
+        </w:rPr>
+        <w:t>thống</w:t>
+      </w:r>
+      <w:proofErr w:type="spellEnd"/>
+    </w:p>
+    <w:p>
+      <w:pPr>
+        <w:spacing w:line="300" w:lineRule="auto"/>
+        <w:jc w:val="center"/>
+        <w:rPr>
+          <w:b/>
+          <w:bCs/>
+          <w:sz w:val="36"/>
+          <w:szCs w:val="36"/>
+        </w:rPr>
+      </w:pPr>
+      <w:proofErr w:type="spellStart"/>
+      <w:r>
+        <w:rPr>
+          <w:b/>
+          <w:bCs/>
+          <w:sz w:val="36"/>
+          <w:szCs w:val="36"/>
+        </w:rPr>
+        <w:t>Chương</w:t>
+      </w:r>
+      <w:proofErr w:type="spellEnd"/>
+      <w:r>
+        <w:rPr>
+          <w:b/>
+          <w:bCs/>
+          <w:sz w:val="36"/>
+          <w:szCs w:val="36"/>
+        </w:rPr>
+        <w:t xml:space="preserve"> V: </w:t>
+      </w:r>
+      <w:proofErr w:type="spellStart"/>
+      <w:r>
+        <w:rPr>
+          <w:b/>
+          <w:bCs/>
+          <w:sz w:val="36"/>
+          <w:szCs w:val="36"/>
+        </w:rPr>
+        <w:t>Cài</w:t>
+      </w:r>
+      <w:proofErr w:type="spellEnd"/>
+      <w:r>
+        <w:rPr>
+          <w:b/>
+          <w:bCs/>
+          <w:sz w:val="36"/>
+          <w:szCs w:val="36"/>
+        </w:rPr>
+        <w:t xml:space="preserve"> </w:t>
+      </w:r>
+      <w:proofErr w:type="spellStart"/>
+      <w:r>
+        <w:rPr>
+          <w:b/>
+          <w:bCs/>
+          <w:sz w:val="36"/>
+          <w:szCs w:val="36"/>
+        </w:rPr>
+        <w:t>đặt</w:t>
+      </w:r>
+      <w:proofErr w:type="spellEnd"/>
+      <w:r>
+        <w:rPr>
+          <w:b/>
+          <w:bCs/>
+          <w:sz w:val="36"/>
+          <w:szCs w:val="36"/>
+        </w:rPr>
+        <w:t xml:space="preserve"> </w:t>
+      </w:r>
+      <w:proofErr w:type="spellStart"/>
+      <w:r>
+        <w:rPr>
+          <w:b/>
+          <w:bCs/>
+          <w:sz w:val="36"/>
+          <w:szCs w:val="36"/>
+        </w:rPr>
+        <w:t>chương</w:t>
+      </w:r>
+      <w:proofErr w:type="spellEnd"/>
+      <w:r>
+        <w:rPr>
+          <w:b/>
+          <w:bCs/>
+          <w:sz w:val="36"/>
+          <w:szCs w:val="36"/>
+        </w:rPr>
+        <w:t xml:space="preserve"> </w:t>
+      </w:r>
+      <w:proofErr w:type="spellStart"/>
+      <w:r>
+        <w:rPr>
+          <w:b/>
+          <w:bCs/>
+          <w:sz w:val="36"/>
+          <w:szCs w:val="36"/>
+        </w:rPr>
+        <w:t>trình</w:t>
+      </w:r>
+      <w:proofErr w:type="spellEnd"/>
+      <w:r>
+        <w:rPr>
+          <w:b/>
+          <w:bCs/>
+          <w:sz w:val="36"/>
+          <w:szCs w:val="36"/>
+        </w:rPr>
+        <w:t xml:space="preserve"> và </w:t>
+      </w:r>
+      <w:proofErr w:type="spellStart"/>
+      <w:r>
+        <w:rPr>
+          <w:b/>
+          <w:bCs/>
+          <w:sz w:val="36"/>
+          <w:szCs w:val="36"/>
+        </w:rPr>
+        <w:t>kết</w:t>
+      </w:r>
+      <w:proofErr w:type="spellEnd"/>
+      <w:r>
+        <w:rPr>
+          <w:b/>
+          <w:bCs/>
+          <w:sz w:val="36"/>
+          <w:szCs w:val="36"/>
+        </w:rPr>
+        <w:t xml:space="preserve"> </w:t>
+      </w:r>
+      <w:proofErr w:type="spellStart"/>
+      <w:r>
+        <w:rPr>
+          <w:b/>
+          <w:bCs/>
+          <w:sz w:val="36"/>
+          <w:szCs w:val="36"/>
+        </w:rPr>
+        <w:t>quả</w:t>
+      </w:r>
+      <w:proofErr w:type="spellEnd"/>
+      <w:r>
+        <w:rPr>
+          <w:b/>
+          <w:bCs/>
+          <w:sz w:val="36"/>
+          <w:szCs w:val="36"/>
+        </w:rPr>
+        <w:t xml:space="preserve"> </w:t>
+      </w:r>
+      <w:proofErr w:type="spellStart"/>
+      <w:r>
+        <w:rPr>
+          <w:b/>
+          <w:bCs/>
+          <w:sz w:val="36"/>
+          <w:szCs w:val="36"/>
+        </w:rPr>
+        <w:t>thu</w:t>
+      </w:r>
+      <w:proofErr w:type="spellEnd"/>
+      <w:r>
+        <w:rPr>
+          <w:b/>
+          <w:bCs/>
+          <w:sz w:val="36"/>
+          <w:szCs w:val="36"/>
+        </w:rPr>
+        <w:t xml:space="preserve"> </w:t>
+      </w:r>
+      <w:proofErr w:type="spellStart"/>
+      <w:r>
+        <w:rPr>
+          <w:b/>
+          <w:bCs/>
+          <w:sz w:val="36"/>
+          <w:szCs w:val="36"/>
+        </w:rPr>
+        <w:t>được</w:t>
+      </w:r>
+      <w:proofErr w:type="spellEnd"/>
+    </w:p>
+    <w:p>
+      <w:pPr>
+        <w:spacing w:line="300" w:lineRule="auto"/>
+        <w:jc w:val="center"/>
+        <w:rPr>
+          <w:b/>
+          <w:bCs/>
+          <w:sz w:val="36"/>
+          <w:szCs w:val="36"/>
+        </w:rPr>
+      </w:pPr>
+    </w:p>
+    <w:p>
+      <w:pPr>
+        <w:spacing w:line="300" w:lineRule="auto"/>
+        <w:jc w:val="center"/>
         <w:rPr>
           <w:b/>
           <w:bCs/>
@@ -13082,7 +13676,16 @@
           <w:szCs w:val="36"/>
           <w:u w:val="single"/>
         </w:rPr>
-        <w:lastRenderedPageBreak/>
+      </w:pPr>
+      <w:proofErr w:type="spellStart"/>
+      <w:r>
+        <w:rPr>
+          <w:b/>
+          <w:bCs/>
+          <w:sz w:val="36"/>
+          <w:szCs w:val="36"/>
+          <w:u w:val="single"/>
+        </w:rPr>
         <w:t>Tài</w:t>
       </w:r>
       <w:proofErr w:type="spellEnd"/>
@@ -14850,6 +15453,7 @@
     <w:rsid w:val="008F1104"/>
     <w:rsid w:val="00A72035"/>
     <w:rsid w:val="00B4687B"/>
+    <w:rsid w:val="00E104BF"/>
     <w:rsid w:val="00E57C5E"/>
   </w:rsids>
   <m:mathPr>
@@ -15624,6 +16228,10 @@
 </file>
 
 <file path=customXml/item1.xml><?xml version="1.0" encoding="utf-8"?>
+<b:Sources xmlns:b="http://schemas.openxmlformats.org/officeDocument/2006/bibliography" xmlns="http://schemas.openxmlformats.org/officeDocument/2006/bibliography" SelectedStyle="\APASixthEditionOfficeOnline.xsl" StyleName="APA" Version="6"/>
+</file>
+
+<file path=customXml/item2.xml><?xml version="1.0" encoding="utf-8"?>
 <s:customData xmlns="http://www.wps.cn/officeDocument/2013/wpsCustomData" xmlns:s="http://www.wps.cn/officeDocument/2013/wpsCustomData">
   <customSectProps>
     <customSectPr/>
@@ -15635,22 +16243,18 @@
 </s:customData>
 </file>
 
-<file path=customXml/item2.xml><?xml version="1.0" encoding="utf-8"?>
-<b:Sources xmlns:b="http://schemas.openxmlformats.org/officeDocument/2006/bibliography" xmlns="http://schemas.openxmlformats.org/officeDocument/2006/bibliography" SelectedStyle="\APASixthEditionOfficeOnline.xsl" StyleName="APA" Version="6"/>
+<file path=customXml/itemProps1.xml><?xml version="1.0" encoding="utf-8"?>
+<ds:datastoreItem xmlns:ds="http://schemas.openxmlformats.org/officeDocument/2006/customXml" ds:itemID="{1970DF5B-CAF9-4E4F-AA90-416900F688F2}">
+  <ds:schemaRefs>
+    <ds:schemaRef ds:uri="http://schemas.openxmlformats.org/officeDocument/2006/bibliography"/>
+  </ds:schemaRefs>
+</ds:datastoreItem>
 </file>
 
-<file path=customXml/itemProps1.xml><?xml version="1.0" encoding="utf-8"?>
+<file path=customXml/itemProps2.xml><?xml version="1.0" encoding="utf-8"?>
 <ds:datastoreItem xmlns:ds="http://schemas.openxmlformats.org/officeDocument/2006/customXml" ds:itemID="{B1977F7D-205B-4081-913C-38D41E755F92}">
   <ds:schemaRefs>
     <ds:schemaRef ds:uri="http://www.wps.cn/officeDocument/2013/wpsCustomData"/>
   </ds:schemaRefs>
 </ds:datastoreItem>
-</file>
-
-<file path=customXml/itemProps2.xml><?xml version="1.0" encoding="utf-8"?>
-<ds:datastoreItem xmlns:ds="http://schemas.openxmlformats.org/officeDocument/2006/customXml" ds:itemID="{1970DF5B-CAF9-4E4F-AA90-416900F688F2}">
-  <ds:schemaRefs>
-    <ds:schemaRef ds:uri="http://schemas.openxmlformats.org/officeDocument/2006/bibliography"/>
-  </ds:schemaRefs>
-</ds:datastoreItem>
 </file>
--- a/Document/181200401_HoangCaoLong_CNTT1_K59_DATN.docx
+++ b/Document/181200401_HoangCaoLong_CNTT1_K59_DATN.docx
@@ -148,7 +148,7 @@
                 </mc:Choice>
                 <mc:Fallback>
                   <w:pict>
-                    <v:line w14:anchorId="7046336E" id="Straight Connector 11" o:spid="_x0000_s1026" style="position:absolute;z-index:251659264;visibility:visible;mso-wrap-style:square;mso-wrap-distance-left:9pt;mso-wrap-distance-top:0;mso-wrap-distance-right:9pt;mso-wrap-distance-bottom:0;mso-position-horizontal:absolute;mso-position-horizontal-relative:text;mso-position-vertical:absolute;mso-position-vertical-relative:text" from="154.4pt,9.35pt" to="287.4pt,9.35pt" o:gfxdata="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" strokeweight="1pt"/>
+                    <v:line w14:anchorId="5604E6D9" id="Straight Connector 11" o:spid="_x0000_s1026" style="position:absolute;z-index:251659264;visibility:visible;mso-wrap-style:square;mso-wrap-distance-left:9pt;mso-wrap-distance-top:0;mso-wrap-distance-right:9pt;mso-wrap-distance-bottom:0;mso-position-horizontal:absolute;mso-position-horizontal-relative:text;mso-position-vertical:absolute;mso-position-vertical-relative:text" from="154.4pt,9.35pt" to="287.4pt,9.35pt" o:gfxdata="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" strokeweight="1pt"/>
                   </w:pict>
                 </mc:Fallback>
               </mc:AlternateContent>
@@ -28941,23 +28941,7 @@
           <w:sz w:val="26"/>
           <w:szCs w:val="26"/>
         </w:rPr>
-        <w:t xml:space="preserve"> </w:t>
-      </w:r>
-      <w:proofErr w:type="spellStart"/>
-      <w:r>
-        <w:rPr>
-          <w:sz w:val="26"/>
-          <w:szCs w:val="26"/>
-        </w:rPr>
-        <w:t>hệ</w:t>
-      </w:r>
-      <w:proofErr w:type="spellEnd"/>
-      <w:r>
-        <w:rPr>
-          <w:sz w:val="26"/>
-          <w:szCs w:val="26"/>
-        </w:rPr>
-        <w:t>.</w:t>
+        <w:t xml:space="preserve"> hệ.</w:t>
       </w:r>
     </w:p>
     <w:p>
@@ -58195,15 +58179,15 @@
           <w:sz w:val="26"/>
           <w:szCs w:val="26"/>
         </w:rPr>
-        <w:t xml:space="preserve"> c</w:t>
-      </w:r>
-      <w:proofErr w:type="spellStart"/>
-      <w:r>
-        <w:rPr>
-          <w:sz w:val="26"/>
-          <w:szCs w:val="26"/>
-        </w:rPr>
-        <w:t>ủa</w:t>
+        <w:t xml:space="preserve"> </w:t>
+      </w:r>
+      <w:proofErr w:type="spellStart"/>
+      <w:r>
+        <w:rPr>
+          <w:sz w:val="26"/>
+          <w:szCs w:val="26"/>
+        </w:rPr>
+        <w:t>của</w:t>
       </w:r>
       <w:proofErr w:type="spellEnd"/>
       <w:r>
@@ -58633,7 +58617,7 @@
           <w:sz w:val="26"/>
           <w:szCs w:val="26"/>
         </w:rPr>
-        <w:t xml:space="preserve"> n</w:t>
+        <w:t xml:space="preserve"> </w:t>
       </w:r>
       <w:proofErr w:type="spellStart"/>
       <w:r>
@@ -58644,7 +58628,7 @@
           <w:sz w:val="26"/>
           <w:szCs w:val="26"/>
         </w:rPr>
-        <w:t>hận</w:t>
+        <w:t>nhận</w:t>
       </w:r>
       <w:proofErr w:type="spellEnd"/>
       <w:r>
@@ -62282,13 +62266,19 @@
     </w:p>
     <w:p>
       <w:pPr>
+        <w:pStyle w:val="ListParagraph"/>
+        <w:numPr>
+          <w:ilvl w:val="1"/>
+          <w:numId w:val="16"/>
+        </w:numPr>
         <w:spacing w:line="300" w:lineRule="auto"/>
-        <w:jc w:val="center"/>
+        <w:ind w:left="284" w:firstLine="0"/>
+        <w:jc w:val="both"/>
         <w:rPr>
           <w:b/>
           <w:bCs/>
-          <w:sz w:val="36"/>
-          <w:szCs w:val="36"/>
+          <w:sz w:val="28"/>
+          <w:szCs w:val="28"/>
         </w:rPr>
       </w:pPr>
       <w:proofErr w:type="spellStart"/>
@@ -62296,56 +62286,58 @@
         <w:rPr>
           <w:b/>
           <w:bCs/>
-          <w:sz w:val="36"/>
-          <w:szCs w:val="36"/>
-        </w:rPr>
-        <w:t>Chương</w:t>
+          <w:sz w:val="28"/>
+          <w:szCs w:val="28"/>
+        </w:rPr>
+        <w:t>Xây</w:t>
       </w:r>
       <w:proofErr w:type="spellEnd"/>
       <w:r>
         <w:rPr>
           <w:b/>
           <w:bCs/>
-          <w:sz w:val="36"/>
-          <w:szCs w:val="36"/>
-        </w:rPr>
-        <w:t xml:space="preserve"> I</w:t>
-      </w:r>
+          <w:sz w:val="28"/>
+          <w:szCs w:val="28"/>
+        </w:rPr>
+        <w:t xml:space="preserve"> </w:t>
+      </w:r>
+      <w:proofErr w:type="spellStart"/>
       <w:r>
         <w:rPr>
           <w:b/>
           <w:bCs/>
-          <w:sz w:val="36"/>
-          <w:szCs w:val="36"/>
-        </w:rPr>
-        <w:t>II</w:t>
-      </w:r>
+          <w:sz w:val="28"/>
+          <w:szCs w:val="28"/>
+        </w:rPr>
+        <w:t>dựng</w:t>
+      </w:r>
+      <w:proofErr w:type="spellEnd"/>
       <w:r>
         <w:rPr>
           <w:b/>
           <w:bCs/>
-          <w:sz w:val="36"/>
-          <w:szCs w:val="36"/>
-        </w:rPr>
-        <w:t xml:space="preserve">: </w:t>
+          <w:sz w:val="28"/>
+          <w:szCs w:val="28"/>
+        </w:rPr>
+        <w:t xml:space="preserve"> </w:t>
       </w:r>
       <w:proofErr w:type="spellStart"/>
       <w:r>
         <w:rPr>
           <w:b/>
           <w:bCs/>
-          <w:sz w:val="36"/>
-          <w:szCs w:val="36"/>
-        </w:rPr>
-        <w:t>Phân</w:t>
+          <w:sz w:val="28"/>
+          <w:szCs w:val="28"/>
+        </w:rPr>
+        <w:t>giao</w:t>
       </w:r>
       <w:proofErr w:type="spellEnd"/>
       <w:r>
         <w:rPr>
           <w:b/>
           <w:bCs/>
-          <w:sz w:val="36"/>
-          <w:szCs w:val="36"/>
+          <w:sz w:val="28"/>
+          <w:szCs w:val="28"/>
         </w:rPr>
         <w:t xml:space="preserve"> </w:t>
       </w:r>
@@ -62354,38 +62346,571 @@
         <w:rPr>
           <w:b/>
           <w:bCs/>
-          <w:sz w:val="36"/>
-          <w:szCs w:val="36"/>
-        </w:rPr>
-        <w:t>tích</w:t>
-      </w:r>
-      <w:proofErr w:type="spellEnd"/>
-      <w:r>
+          <w:sz w:val="28"/>
+          <w:szCs w:val="28"/>
+        </w:rPr>
+        <w:t>diện</w:t>
+      </w:r>
+      <w:proofErr w:type="spellEnd"/>
+    </w:p>
+    <w:p>
+      <w:pPr>
+        <w:pStyle w:val="ListParagraph"/>
+        <w:numPr>
+          <w:ilvl w:val="0"/>
+          <w:numId w:val="6"/>
+        </w:numPr>
+        <w:spacing w:line="300" w:lineRule="auto"/>
+        <w:ind w:left="1276" w:hanging="567"/>
+        <w:jc w:val="both"/>
+        <w:rPr>
+          <w:sz w:val="26"/>
+          <w:szCs w:val="26"/>
+        </w:rPr>
+      </w:pPr>
+      <w:r>
+        <w:rPr>
+          <w:sz w:val="26"/>
+          <w:szCs w:val="26"/>
+        </w:rPr>
+        <w:t xml:space="preserve">Giao </w:t>
+      </w:r>
+      <w:proofErr w:type="spellStart"/>
+      <w:r>
+        <w:rPr>
+          <w:sz w:val="26"/>
+          <w:szCs w:val="26"/>
+        </w:rPr>
+        <w:t>diện</w:t>
+      </w:r>
+      <w:proofErr w:type="spellEnd"/>
+      <w:r>
+        <w:rPr>
+          <w:sz w:val="26"/>
+          <w:szCs w:val="26"/>
+        </w:rPr>
+        <w:t xml:space="preserve"> </w:t>
+      </w:r>
+      <w:proofErr w:type="spellStart"/>
+      <w:r>
+        <w:rPr>
+          <w:sz w:val="26"/>
+          <w:szCs w:val="26"/>
+        </w:rPr>
+        <w:t>th</w:t>
+      </w:r>
+      <w:r>
+        <w:rPr>
+          <w:sz w:val="26"/>
+          <w:szCs w:val="26"/>
+        </w:rPr>
+        <w:t>â</w:t>
+      </w:r>
+      <w:r>
+        <w:rPr>
+          <w:sz w:val="26"/>
+          <w:szCs w:val="26"/>
+        </w:rPr>
+        <w:t>n</w:t>
+      </w:r>
+      <w:proofErr w:type="spellEnd"/>
+      <w:r>
+        <w:rPr>
+          <w:sz w:val="26"/>
+          <w:szCs w:val="26"/>
+        </w:rPr>
+        <w:t xml:space="preserve"> </w:t>
+      </w:r>
+      <w:proofErr w:type="spellStart"/>
+      <w:r>
+        <w:rPr>
+          <w:sz w:val="26"/>
+          <w:szCs w:val="26"/>
+        </w:rPr>
+        <w:t>thiện</w:t>
+      </w:r>
+      <w:proofErr w:type="spellEnd"/>
+      <w:r>
+        <w:rPr>
+          <w:sz w:val="26"/>
+          <w:szCs w:val="26"/>
+        </w:rPr>
+        <w:t xml:space="preserve">, </w:t>
+      </w:r>
+      <w:proofErr w:type="spellStart"/>
+      <w:r>
+        <w:rPr>
+          <w:sz w:val="26"/>
+          <w:szCs w:val="26"/>
+        </w:rPr>
+        <w:t>bắt</w:t>
+      </w:r>
+      <w:proofErr w:type="spellEnd"/>
+      <w:r>
+        <w:rPr>
+          <w:sz w:val="26"/>
+          <w:szCs w:val="26"/>
+        </w:rPr>
+        <w:t xml:space="preserve"> </w:t>
+      </w:r>
+      <w:proofErr w:type="spellStart"/>
+      <w:r>
+        <w:rPr>
+          <w:sz w:val="26"/>
+          <w:szCs w:val="26"/>
+        </w:rPr>
+        <w:t>mắt</w:t>
+      </w:r>
+      <w:proofErr w:type="spellEnd"/>
+      <w:r>
+        <w:rPr>
+          <w:sz w:val="26"/>
+          <w:szCs w:val="26"/>
+        </w:rPr>
+        <w:t xml:space="preserve"> và </w:t>
+      </w:r>
+      <w:proofErr w:type="spellStart"/>
+      <w:r>
+        <w:rPr>
+          <w:sz w:val="26"/>
+          <w:szCs w:val="26"/>
+        </w:rPr>
+        <w:t>dễ</w:t>
+      </w:r>
+      <w:proofErr w:type="spellEnd"/>
+      <w:r>
+        <w:rPr>
+          <w:sz w:val="26"/>
+          <w:szCs w:val="26"/>
+        </w:rPr>
+        <w:t xml:space="preserve"> </w:t>
+      </w:r>
+      <w:proofErr w:type="spellStart"/>
+      <w:r>
+        <w:rPr>
+          <w:sz w:val="26"/>
+          <w:szCs w:val="26"/>
+        </w:rPr>
+        <w:t>sử</w:t>
+      </w:r>
+      <w:proofErr w:type="spellEnd"/>
+      <w:r>
+        <w:rPr>
+          <w:sz w:val="26"/>
+          <w:szCs w:val="26"/>
+        </w:rPr>
+        <w:t xml:space="preserve"> </w:t>
+      </w:r>
+      <w:proofErr w:type="spellStart"/>
+      <w:r>
+        <w:rPr>
+          <w:sz w:val="26"/>
+          <w:szCs w:val="26"/>
+        </w:rPr>
+        <w:t>dụng</w:t>
+      </w:r>
+      <w:proofErr w:type="spellEnd"/>
+      <w:r>
+        <w:rPr>
+          <w:sz w:val="26"/>
+          <w:szCs w:val="26"/>
+        </w:rPr>
+        <w:t>.</w:t>
+      </w:r>
+    </w:p>
+    <w:p>
+      <w:pPr>
+        <w:pStyle w:val="ListParagraph"/>
+        <w:numPr>
+          <w:ilvl w:val="0"/>
+          <w:numId w:val="6"/>
+        </w:numPr>
+        <w:spacing w:line="300" w:lineRule="auto"/>
+        <w:ind w:left="1276" w:hanging="567"/>
+        <w:jc w:val="both"/>
+        <w:rPr>
+          <w:sz w:val="26"/>
+          <w:szCs w:val="26"/>
+        </w:rPr>
+      </w:pPr>
+      <w:proofErr w:type="spellStart"/>
+      <w:r>
+        <w:rPr>
+          <w:sz w:val="26"/>
+          <w:szCs w:val="26"/>
+        </w:rPr>
+        <w:t>Hiển</w:t>
+      </w:r>
+      <w:proofErr w:type="spellEnd"/>
+      <w:r>
+        <w:rPr>
+          <w:sz w:val="26"/>
+          <w:szCs w:val="26"/>
+        </w:rPr>
+        <w:t xml:space="preserve"> </w:t>
+      </w:r>
+      <w:proofErr w:type="spellStart"/>
+      <w:r>
+        <w:rPr>
+          <w:sz w:val="26"/>
+          <w:szCs w:val="26"/>
+        </w:rPr>
+        <w:t>thị</w:t>
+      </w:r>
+      <w:proofErr w:type="spellEnd"/>
+      <w:r>
+        <w:rPr>
+          <w:sz w:val="26"/>
+          <w:szCs w:val="26"/>
+        </w:rPr>
+        <w:t xml:space="preserve"> </w:t>
+      </w:r>
+      <w:proofErr w:type="spellStart"/>
+      <w:r>
+        <w:rPr>
+          <w:sz w:val="26"/>
+          <w:szCs w:val="26"/>
+        </w:rPr>
+        <w:t>đầy</w:t>
+      </w:r>
+      <w:proofErr w:type="spellEnd"/>
+      <w:r>
+        <w:rPr>
+          <w:sz w:val="26"/>
+          <w:szCs w:val="26"/>
+        </w:rPr>
+        <w:t xml:space="preserve"> </w:t>
+      </w:r>
+      <w:proofErr w:type="spellStart"/>
+      <w:r>
+        <w:rPr>
+          <w:sz w:val="26"/>
+          <w:szCs w:val="26"/>
+        </w:rPr>
+        <w:t>đủ</w:t>
+      </w:r>
+      <w:proofErr w:type="spellEnd"/>
+      <w:r>
+        <w:rPr>
+          <w:sz w:val="26"/>
+          <w:szCs w:val="26"/>
+        </w:rPr>
+        <w:t xml:space="preserve"> </w:t>
+      </w:r>
+      <w:proofErr w:type="spellStart"/>
+      <w:r>
+        <w:rPr>
+          <w:sz w:val="26"/>
+          <w:szCs w:val="26"/>
+        </w:rPr>
+        <w:t>thông</w:t>
+      </w:r>
+      <w:proofErr w:type="spellEnd"/>
+      <w:r>
+        <w:rPr>
+          <w:sz w:val="26"/>
+          <w:szCs w:val="26"/>
+        </w:rPr>
+        <w:t xml:space="preserve"> tin </w:t>
+      </w:r>
+      <w:proofErr w:type="spellStart"/>
+      <w:r>
+        <w:rPr>
+          <w:sz w:val="26"/>
+          <w:szCs w:val="26"/>
+        </w:rPr>
+        <w:t>sách</w:t>
+      </w:r>
+      <w:proofErr w:type="spellEnd"/>
+      <w:r>
+        <w:rPr>
+          <w:sz w:val="26"/>
+          <w:szCs w:val="26"/>
+        </w:rPr>
+        <w:t xml:space="preserve">, </w:t>
+      </w:r>
+      <w:proofErr w:type="spellStart"/>
+      <w:r>
+        <w:rPr>
+          <w:sz w:val="26"/>
+          <w:szCs w:val="26"/>
+        </w:rPr>
+        <w:t>thông</w:t>
+      </w:r>
+      <w:proofErr w:type="spellEnd"/>
+      <w:r>
+        <w:rPr>
+          <w:sz w:val="26"/>
+          <w:szCs w:val="26"/>
+        </w:rPr>
+        <w:t xml:space="preserve"> tin </w:t>
+      </w:r>
+      <w:proofErr w:type="spellStart"/>
+      <w:r>
+        <w:rPr>
+          <w:sz w:val="26"/>
+          <w:szCs w:val="26"/>
+        </w:rPr>
+        <w:t>tác</w:t>
+      </w:r>
+      <w:proofErr w:type="spellEnd"/>
+      <w:r>
+        <w:rPr>
+          <w:sz w:val="26"/>
+          <w:szCs w:val="26"/>
+        </w:rPr>
+        <w:t xml:space="preserve"> </w:t>
+      </w:r>
+      <w:proofErr w:type="spellStart"/>
+      <w:r>
+        <w:rPr>
+          <w:sz w:val="26"/>
+          <w:szCs w:val="26"/>
+        </w:rPr>
+        <w:t>giả</w:t>
+      </w:r>
+      <w:proofErr w:type="spellEnd"/>
+      <w:r>
+        <w:rPr>
+          <w:sz w:val="26"/>
+          <w:szCs w:val="26"/>
+        </w:rPr>
+        <w:t>.</w:t>
+      </w:r>
+    </w:p>
+    <w:p>
+      <w:pPr>
+        <w:pStyle w:val="ListParagraph"/>
+        <w:numPr>
+          <w:ilvl w:val="0"/>
+          <w:numId w:val="6"/>
+        </w:numPr>
+        <w:spacing w:line="300" w:lineRule="auto"/>
+        <w:ind w:left="1276" w:hanging="567"/>
+        <w:jc w:val="both"/>
+        <w:rPr>
+          <w:sz w:val="26"/>
+          <w:szCs w:val="26"/>
+        </w:rPr>
+      </w:pPr>
+      <w:proofErr w:type="spellStart"/>
+      <w:r>
+        <w:rPr>
+          <w:sz w:val="26"/>
+          <w:szCs w:val="26"/>
+        </w:rPr>
+        <w:t>Dễ</w:t>
+      </w:r>
+      <w:proofErr w:type="spellEnd"/>
+      <w:r>
+        <w:rPr>
+          <w:sz w:val="26"/>
+          <w:szCs w:val="26"/>
+        </w:rPr>
+        <w:t xml:space="preserve"> </w:t>
+      </w:r>
+      <w:proofErr w:type="spellStart"/>
+      <w:r>
+        <w:rPr>
+          <w:sz w:val="26"/>
+          <w:szCs w:val="26"/>
+        </w:rPr>
+        <w:t>tìm</w:t>
+      </w:r>
+      <w:proofErr w:type="spellEnd"/>
+      <w:r>
+        <w:rPr>
+          <w:sz w:val="26"/>
+          <w:szCs w:val="26"/>
+        </w:rPr>
+        <w:t xml:space="preserve"> </w:t>
+      </w:r>
+      <w:proofErr w:type="spellStart"/>
+      <w:r>
+        <w:rPr>
+          <w:sz w:val="26"/>
+          <w:szCs w:val="26"/>
+        </w:rPr>
+        <w:t>kiếm</w:t>
+      </w:r>
+      <w:proofErr w:type="spellEnd"/>
+      <w:r>
+        <w:rPr>
+          <w:sz w:val="26"/>
+          <w:szCs w:val="26"/>
+        </w:rPr>
+        <w:t>.</w:t>
+      </w:r>
+    </w:p>
+    <w:p>
+      <w:pPr>
+        <w:pStyle w:val="ListParagraph"/>
+        <w:numPr>
+          <w:ilvl w:val="0"/>
+          <w:numId w:val="6"/>
+        </w:numPr>
+        <w:spacing w:line="300" w:lineRule="auto"/>
+        <w:ind w:left="1276" w:hanging="567"/>
+        <w:jc w:val="both"/>
+        <w:rPr>
+          <w:sz w:val="26"/>
+          <w:szCs w:val="26"/>
+        </w:rPr>
+      </w:pPr>
+      <w:r>
+        <w:rPr>
+          <w:sz w:val="26"/>
+          <w:szCs w:val="26"/>
+        </w:rPr>
+        <w:t xml:space="preserve">Không có </w:t>
+      </w:r>
+      <w:proofErr w:type="spellStart"/>
+      <w:r>
+        <w:rPr>
+          <w:sz w:val="26"/>
+          <w:szCs w:val="26"/>
+        </w:rPr>
+        <w:t>quảng</w:t>
+      </w:r>
+      <w:proofErr w:type="spellEnd"/>
+      <w:r>
+        <w:rPr>
+          <w:sz w:val="26"/>
+          <w:szCs w:val="26"/>
+        </w:rPr>
+        <w:t xml:space="preserve"> </w:t>
+      </w:r>
+      <w:proofErr w:type="spellStart"/>
+      <w:r>
+        <w:rPr>
+          <w:sz w:val="26"/>
+          <w:szCs w:val="26"/>
+        </w:rPr>
+        <w:t>cáo</w:t>
+      </w:r>
+      <w:proofErr w:type="spellEnd"/>
+      <w:r>
+        <w:rPr>
+          <w:sz w:val="26"/>
+          <w:szCs w:val="26"/>
+        </w:rPr>
+        <w:t xml:space="preserve">, không có video </w:t>
+      </w:r>
+      <w:proofErr w:type="spellStart"/>
+      <w:r>
+        <w:rPr>
+          <w:sz w:val="26"/>
+          <w:szCs w:val="26"/>
+        </w:rPr>
+        <w:t>để</w:t>
+      </w:r>
+      <w:proofErr w:type="spellEnd"/>
+      <w:r>
+        <w:rPr>
+          <w:sz w:val="26"/>
+          <w:szCs w:val="26"/>
+        </w:rPr>
+        <w:t xml:space="preserve"> </w:t>
+      </w:r>
+      <w:proofErr w:type="spellStart"/>
+      <w:r>
+        <w:rPr>
+          <w:sz w:val="26"/>
+          <w:szCs w:val="26"/>
+        </w:rPr>
+        <w:t>tránh</w:t>
+      </w:r>
+      <w:proofErr w:type="spellEnd"/>
+      <w:r>
+        <w:rPr>
+          <w:sz w:val="26"/>
+          <w:szCs w:val="26"/>
+        </w:rPr>
+        <w:t xml:space="preserve"> </w:t>
+      </w:r>
+      <w:proofErr w:type="spellStart"/>
+      <w:r>
+        <w:rPr>
+          <w:sz w:val="26"/>
+          <w:szCs w:val="26"/>
+        </w:rPr>
+        <w:t>bị</w:t>
+      </w:r>
+      <w:proofErr w:type="spellEnd"/>
+      <w:r>
+        <w:rPr>
+          <w:sz w:val="26"/>
+          <w:szCs w:val="26"/>
+        </w:rPr>
+        <w:t xml:space="preserve"> </w:t>
+      </w:r>
+      <w:proofErr w:type="spellStart"/>
+      <w:r>
+        <w:rPr>
+          <w:sz w:val="26"/>
+          <w:szCs w:val="26"/>
+        </w:rPr>
+        <w:t>sao</w:t>
+      </w:r>
+      <w:proofErr w:type="spellEnd"/>
+      <w:r>
+        <w:rPr>
+          <w:sz w:val="26"/>
+          <w:szCs w:val="26"/>
+        </w:rPr>
+        <w:t xml:space="preserve"> </w:t>
+      </w:r>
+      <w:proofErr w:type="spellStart"/>
+      <w:r>
+        <w:rPr>
+          <w:sz w:val="26"/>
+          <w:szCs w:val="26"/>
+        </w:rPr>
+        <w:t>nhãng</w:t>
+      </w:r>
+      <w:proofErr w:type="spellEnd"/>
+      <w:r>
+        <w:rPr>
+          <w:sz w:val="26"/>
+          <w:szCs w:val="26"/>
+        </w:rPr>
+        <w:t>.</w:t>
+      </w:r>
+    </w:p>
+    <w:p>
+      <w:pPr>
+        <w:pStyle w:val="ListParagraph"/>
+        <w:numPr>
+          <w:ilvl w:val="1"/>
+          <w:numId w:val="16"/>
+        </w:numPr>
+        <w:spacing w:line="300" w:lineRule="auto"/>
+        <w:ind w:left="284" w:firstLine="0"/>
+        <w:jc w:val="both"/>
         <w:rPr>
           <w:b/>
           <w:bCs/>
-          <w:sz w:val="36"/>
-          <w:szCs w:val="36"/>
-        </w:rPr>
-        <w:t xml:space="preserve"> </w:t>
-      </w:r>
+          <w:sz w:val="28"/>
+          <w:szCs w:val="28"/>
+        </w:rPr>
+      </w:pPr>
       <w:proofErr w:type="spellStart"/>
       <w:r>
         <w:rPr>
           <w:b/>
           <w:bCs/>
-          <w:sz w:val="36"/>
-          <w:szCs w:val="36"/>
-        </w:rPr>
-        <w:t>thiết</w:t>
+          <w:sz w:val="28"/>
+          <w:szCs w:val="28"/>
+        </w:rPr>
+        <w:t>Chức</w:t>
       </w:r>
       <w:proofErr w:type="spellEnd"/>
       <w:r>
         <w:rPr>
           <w:b/>
           <w:bCs/>
-          <w:sz w:val="36"/>
-          <w:szCs w:val="36"/>
+          <w:sz w:val="28"/>
+          <w:szCs w:val="28"/>
         </w:rPr>
         <w:t xml:space="preserve"> </w:t>
       </w:r>
@@ -62394,52 +62919,1477 @@
         <w:rPr>
           <w:b/>
           <w:bCs/>
-          <w:sz w:val="36"/>
-          <w:szCs w:val="36"/>
-        </w:rPr>
-        <w:t>kế</w:t>
+          <w:sz w:val="28"/>
+          <w:szCs w:val="28"/>
+        </w:rPr>
+        <w:t>năng</w:t>
       </w:r>
       <w:proofErr w:type="spellEnd"/>
       <w:r>
         <w:rPr>
           <w:b/>
           <w:bCs/>
-          <w:sz w:val="36"/>
-          <w:szCs w:val="36"/>
-        </w:rPr>
-        <w:t xml:space="preserve"> </w:t>
-      </w:r>
-      <w:proofErr w:type="spellStart"/>
-      <w:r>
+          <w:sz w:val="28"/>
+          <w:szCs w:val="28"/>
+        </w:rPr>
+        <w:t xml:space="preserve"> </w:t>
+      </w:r>
+    </w:p>
+    <w:p>
+      <w:pPr>
+        <w:pStyle w:val="ListParagraph"/>
+        <w:numPr>
+          <w:ilvl w:val="2"/>
+          <w:numId w:val="16"/>
+        </w:numPr>
+        <w:spacing w:line="300" w:lineRule="auto"/>
+        <w:ind w:left="709" w:firstLine="0"/>
+        <w:jc w:val="both"/>
+        <w:rPr>
+          <w:i/>
+          <w:iCs/>
+          <w:sz w:val="26"/>
+          <w:szCs w:val="26"/>
+        </w:rPr>
+      </w:pPr>
+      <w:proofErr w:type="spellStart"/>
+      <w:r>
+        <w:rPr>
+          <w:i/>
+          <w:iCs/>
+          <w:sz w:val="26"/>
+          <w:szCs w:val="26"/>
+        </w:rPr>
+        <w:t>Chức</w:t>
+      </w:r>
+      <w:proofErr w:type="spellEnd"/>
+      <w:r>
+        <w:rPr>
+          <w:i/>
+          <w:iCs/>
+          <w:sz w:val="26"/>
+          <w:szCs w:val="26"/>
+        </w:rPr>
+        <w:t xml:space="preserve"> </w:t>
+      </w:r>
+      <w:proofErr w:type="spellStart"/>
+      <w:r>
+        <w:rPr>
+          <w:i/>
+          <w:iCs/>
+          <w:sz w:val="26"/>
+          <w:szCs w:val="26"/>
+        </w:rPr>
+        <w:t>năng</w:t>
+      </w:r>
+      <w:proofErr w:type="spellEnd"/>
+      <w:r>
+        <w:rPr>
+          <w:i/>
+          <w:iCs/>
+          <w:sz w:val="26"/>
+          <w:szCs w:val="26"/>
+        </w:rPr>
+        <w:t xml:space="preserve"> </w:t>
+      </w:r>
+      <w:proofErr w:type="spellStart"/>
+      <w:r>
+        <w:rPr>
+          <w:i/>
+          <w:iCs/>
+          <w:sz w:val="26"/>
+          <w:szCs w:val="26"/>
+        </w:rPr>
+        <w:t>cơ</w:t>
+      </w:r>
+      <w:proofErr w:type="spellEnd"/>
+      <w:r>
+        <w:rPr>
+          <w:i/>
+          <w:iCs/>
+          <w:sz w:val="26"/>
+          <w:szCs w:val="26"/>
+        </w:rPr>
+        <w:t xml:space="preserve"> </w:t>
+      </w:r>
+      <w:proofErr w:type="spellStart"/>
+      <w:r>
+        <w:rPr>
+          <w:i/>
+          <w:iCs/>
+          <w:sz w:val="26"/>
+          <w:szCs w:val="26"/>
+        </w:rPr>
+        <w:t>bản</w:t>
+      </w:r>
+      <w:proofErr w:type="spellEnd"/>
+      <w:r>
+        <w:rPr>
+          <w:i/>
+          <w:iCs/>
+          <w:sz w:val="26"/>
+          <w:szCs w:val="26"/>
+        </w:rPr>
+        <w:t xml:space="preserve"> </w:t>
+      </w:r>
+      <w:proofErr w:type="spellStart"/>
+      <w:r>
+        <w:rPr>
+          <w:i/>
+          <w:iCs/>
+          <w:sz w:val="26"/>
+          <w:szCs w:val="26"/>
+        </w:rPr>
+        <w:t>phía</w:t>
+      </w:r>
+      <w:proofErr w:type="spellEnd"/>
+      <w:r>
+        <w:rPr>
+          <w:i/>
+          <w:iCs/>
+          <w:sz w:val="26"/>
+          <w:szCs w:val="26"/>
+        </w:rPr>
+        <w:t xml:space="preserve"> </w:t>
+      </w:r>
+      <w:proofErr w:type="spellStart"/>
+      <w:r>
+        <w:rPr>
+          <w:i/>
+          <w:iCs/>
+          <w:sz w:val="26"/>
+          <w:szCs w:val="26"/>
+        </w:rPr>
+        <w:t>người</w:t>
+      </w:r>
+      <w:proofErr w:type="spellEnd"/>
+      <w:r>
+        <w:rPr>
+          <w:i/>
+          <w:iCs/>
+          <w:sz w:val="26"/>
+          <w:szCs w:val="26"/>
+        </w:rPr>
+        <w:t xml:space="preserve"> </w:t>
+      </w:r>
+      <w:proofErr w:type="spellStart"/>
+      <w:r>
+        <w:rPr>
+          <w:i/>
+          <w:iCs/>
+          <w:sz w:val="26"/>
+          <w:szCs w:val="26"/>
+        </w:rPr>
+        <w:t>dùng</w:t>
+      </w:r>
+      <w:proofErr w:type="spellEnd"/>
+    </w:p>
+    <w:p>
+      <w:pPr>
+        <w:pStyle w:val="ListParagraph"/>
+        <w:numPr>
+          <w:ilvl w:val="0"/>
+          <w:numId w:val="19"/>
+        </w:numPr>
+        <w:spacing w:line="300" w:lineRule="auto"/>
+        <w:ind w:hanging="436"/>
+        <w:jc w:val="both"/>
+        <w:rPr>
+          <w:i/>
+          <w:iCs/>
+          <w:sz w:val="26"/>
+          <w:szCs w:val="26"/>
+        </w:rPr>
+      </w:pPr>
+      <w:proofErr w:type="spellStart"/>
+      <w:r>
+        <w:rPr>
+          <w:sz w:val="26"/>
+          <w:szCs w:val="26"/>
+        </w:rPr>
+        <w:t>Đăng</w:t>
+      </w:r>
+      <w:proofErr w:type="spellEnd"/>
+      <w:r>
+        <w:rPr>
+          <w:sz w:val="26"/>
+          <w:szCs w:val="26"/>
+        </w:rPr>
+        <w:t xml:space="preserve"> </w:t>
+      </w:r>
+      <w:proofErr w:type="spellStart"/>
+      <w:r>
+        <w:rPr>
+          <w:sz w:val="26"/>
+          <w:szCs w:val="26"/>
+        </w:rPr>
+        <w:t>nhập</w:t>
+      </w:r>
+      <w:proofErr w:type="spellEnd"/>
+      <w:r>
+        <w:rPr>
+          <w:sz w:val="26"/>
+          <w:szCs w:val="26"/>
+        </w:rPr>
+        <w:t xml:space="preserve">, </w:t>
+      </w:r>
+      <w:proofErr w:type="spellStart"/>
+      <w:r>
+        <w:rPr>
+          <w:sz w:val="26"/>
+          <w:szCs w:val="26"/>
+        </w:rPr>
+        <w:t>đăng</w:t>
+      </w:r>
+      <w:proofErr w:type="spellEnd"/>
+      <w:r>
+        <w:rPr>
+          <w:sz w:val="26"/>
+          <w:szCs w:val="26"/>
+        </w:rPr>
+        <w:t xml:space="preserve"> </w:t>
+      </w:r>
+      <w:proofErr w:type="spellStart"/>
+      <w:r>
+        <w:rPr>
+          <w:sz w:val="26"/>
+          <w:szCs w:val="26"/>
+        </w:rPr>
+        <w:t>ký</w:t>
+      </w:r>
+      <w:proofErr w:type="spellEnd"/>
+    </w:p>
+    <w:p>
+      <w:pPr>
+        <w:pStyle w:val="ListParagraph"/>
+        <w:numPr>
+          <w:ilvl w:val="0"/>
+          <w:numId w:val="19"/>
+        </w:numPr>
+        <w:spacing w:line="300" w:lineRule="auto"/>
+        <w:ind w:hanging="436"/>
+        <w:jc w:val="both"/>
+        <w:rPr>
+          <w:i/>
+          <w:iCs/>
+          <w:sz w:val="26"/>
+          <w:szCs w:val="26"/>
+        </w:rPr>
+      </w:pPr>
+      <w:proofErr w:type="spellStart"/>
+      <w:r>
+        <w:rPr>
+          <w:sz w:val="26"/>
+          <w:szCs w:val="26"/>
+        </w:rPr>
+        <w:t>Thêm</w:t>
+      </w:r>
+      <w:proofErr w:type="spellEnd"/>
+      <w:r>
+        <w:rPr>
+          <w:sz w:val="26"/>
+          <w:szCs w:val="26"/>
+        </w:rPr>
+        <w:t xml:space="preserve">, </w:t>
+      </w:r>
+      <w:proofErr w:type="spellStart"/>
+      <w:r>
+        <w:rPr>
+          <w:sz w:val="26"/>
+          <w:szCs w:val="26"/>
+        </w:rPr>
+        <w:t>sửa</w:t>
+      </w:r>
+      <w:proofErr w:type="spellEnd"/>
+      <w:r>
+        <w:rPr>
+          <w:sz w:val="26"/>
+          <w:szCs w:val="26"/>
+        </w:rPr>
+        <w:t xml:space="preserve">, xóa </w:t>
+      </w:r>
+      <w:proofErr w:type="spellStart"/>
+      <w:r>
+        <w:rPr>
+          <w:sz w:val="26"/>
+          <w:szCs w:val="26"/>
+        </w:rPr>
+        <w:t>bài</w:t>
+      </w:r>
+      <w:proofErr w:type="spellEnd"/>
+      <w:r>
+        <w:rPr>
+          <w:sz w:val="26"/>
+          <w:szCs w:val="26"/>
+        </w:rPr>
+        <w:t xml:space="preserve"> </w:t>
+      </w:r>
+      <w:proofErr w:type="spellStart"/>
+      <w:r>
+        <w:rPr>
+          <w:sz w:val="26"/>
+          <w:szCs w:val="26"/>
+        </w:rPr>
+        <w:t>viết</w:t>
+      </w:r>
+      <w:proofErr w:type="spellEnd"/>
+      <w:r>
+        <w:rPr>
+          <w:sz w:val="26"/>
+          <w:szCs w:val="26"/>
+        </w:rPr>
+        <w:t xml:space="preserve">, </w:t>
+      </w:r>
+      <w:proofErr w:type="spellStart"/>
+      <w:r>
+        <w:rPr>
+          <w:sz w:val="26"/>
+          <w:szCs w:val="26"/>
+        </w:rPr>
+        <w:t>bình</w:t>
+      </w:r>
+      <w:proofErr w:type="spellEnd"/>
+      <w:r>
+        <w:rPr>
+          <w:sz w:val="26"/>
+          <w:szCs w:val="26"/>
+        </w:rPr>
+        <w:t xml:space="preserve"> </w:t>
+      </w:r>
+      <w:proofErr w:type="spellStart"/>
+      <w:r>
+        <w:rPr>
+          <w:sz w:val="26"/>
+          <w:szCs w:val="26"/>
+        </w:rPr>
+        <w:t>luận</w:t>
+      </w:r>
+      <w:proofErr w:type="spellEnd"/>
+      <w:r>
+        <w:rPr>
+          <w:sz w:val="26"/>
+          <w:szCs w:val="26"/>
+        </w:rPr>
+        <w:t>.</w:t>
+      </w:r>
+    </w:p>
+    <w:p>
+      <w:pPr>
+        <w:pStyle w:val="ListParagraph"/>
+        <w:numPr>
+          <w:ilvl w:val="0"/>
+          <w:numId w:val="19"/>
+        </w:numPr>
+        <w:spacing w:line="300" w:lineRule="auto"/>
+        <w:ind w:hanging="436"/>
+        <w:jc w:val="both"/>
+        <w:rPr>
+          <w:i/>
+          <w:iCs/>
+          <w:sz w:val="26"/>
+          <w:szCs w:val="26"/>
+        </w:rPr>
+      </w:pPr>
+      <w:proofErr w:type="spellStart"/>
+      <w:r>
+        <w:rPr>
+          <w:sz w:val="26"/>
+          <w:szCs w:val="26"/>
+        </w:rPr>
+        <w:t>Thông</w:t>
+      </w:r>
+      <w:proofErr w:type="spellEnd"/>
+      <w:r>
+        <w:rPr>
+          <w:sz w:val="26"/>
+          <w:szCs w:val="26"/>
+        </w:rPr>
+        <w:t xml:space="preserve"> tin chi </w:t>
+      </w:r>
+      <w:proofErr w:type="spellStart"/>
+      <w:r>
+        <w:rPr>
+          <w:sz w:val="26"/>
+          <w:szCs w:val="26"/>
+        </w:rPr>
+        <w:t>tiết</w:t>
+      </w:r>
+      <w:proofErr w:type="spellEnd"/>
+      <w:r>
+        <w:rPr>
+          <w:sz w:val="26"/>
+          <w:szCs w:val="26"/>
+        </w:rPr>
+        <w:t xml:space="preserve"> </w:t>
+      </w:r>
+      <w:proofErr w:type="spellStart"/>
+      <w:r>
+        <w:rPr>
+          <w:sz w:val="26"/>
+          <w:szCs w:val="26"/>
+        </w:rPr>
+        <w:t>sách</w:t>
+      </w:r>
+      <w:proofErr w:type="spellEnd"/>
+      <w:r>
+        <w:rPr>
+          <w:sz w:val="26"/>
+          <w:szCs w:val="26"/>
+        </w:rPr>
+        <w:t xml:space="preserve">, </w:t>
+      </w:r>
+      <w:proofErr w:type="spellStart"/>
+      <w:r>
+        <w:rPr>
+          <w:sz w:val="26"/>
+          <w:szCs w:val="26"/>
+        </w:rPr>
+        <w:t>tác</w:t>
+      </w:r>
+      <w:proofErr w:type="spellEnd"/>
+      <w:r>
+        <w:rPr>
+          <w:sz w:val="26"/>
+          <w:szCs w:val="26"/>
+        </w:rPr>
+        <w:t xml:space="preserve"> </w:t>
+      </w:r>
+      <w:proofErr w:type="spellStart"/>
+      <w:r>
+        <w:rPr>
+          <w:sz w:val="26"/>
+          <w:szCs w:val="26"/>
+        </w:rPr>
+        <w:t>giả</w:t>
+      </w:r>
+      <w:proofErr w:type="spellEnd"/>
+    </w:p>
+    <w:p>
+      <w:pPr>
+        <w:pStyle w:val="ListParagraph"/>
+        <w:numPr>
+          <w:ilvl w:val="0"/>
+          <w:numId w:val="19"/>
+        </w:numPr>
+        <w:spacing w:line="300" w:lineRule="auto"/>
+        <w:ind w:hanging="436"/>
+        <w:jc w:val="both"/>
+        <w:rPr>
+          <w:i/>
+          <w:iCs/>
+          <w:sz w:val="26"/>
+          <w:szCs w:val="26"/>
+        </w:rPr>
+      </w:pPr>
+      <w:proofErr w:type="spellStart"/>
+      <w:r>
+        <w:rPr>
+          <w:sz w:val="26"/>
+          <w:szCs w:val="26"/>
+        </w:rPr>
+        <w:t>Các</w:t>
+      </w:r>
+      <w:proofErr w:type="spellEnd"/>
+      <w:r>
+        <w:rPr>
+          <w:sz w:val="26"/>
+          <w:szCs w:val="26"/>
+        </w:rPr>
+        <w:t xml:space="preserve"> </w:t>
+      </w:r>
+      <w:proofErr w:type="spellStart"/>
+      <w:r>
+        <w:rPr>
+          <w:sz w:val="26"/>
+          <w:szCs w:val="26"/>
+        </w:rPr>
+        <w:t>hoạt</w:t>
+      </w:r>
+      <w:proofErr w:type="spellEnd"/>
+      <w:r>
+        <w:rPr>
+          <w:sz w:val="26"/>
+          <w:szCs w:val="26"/>
+        </w:rPr>
+        <w:t xml:space="preserve"> </w:t>
+      </w:r>
+      <w:proofErr w:type="spellStart"/>
+      <w:r>
+        <w:rPr>
+          <w:sz w:val="26"/>
+          <w:szCs w:val="26"/>
+        </w:rPr>
+        <w:t>động</w:t>
+      </w:r>
+      <w:proofErr w:type="spellEnd"/>
+      <w:r>
+        <w:rPr>
+          <w:sz w:val="26"/>
+          <w:szCs w:val="26"/>
+        </w:rPr>
+        <w:t xml:space="preserve"> với </w:t>
+      </w:r>
+      <w:proofErr w:type="spellStart"/>
+      <w:r>
+        <w:rPr>
+          <w:sz w:val="26"/>
+          <w:szCs w:val="26"/>
+        </w:rPr>
+        <w:t>sách</w:t>
+      </w:r>
+      <w:proofErr w:type="spellEnd"/>
+      <w:r>
+        <w:rPr>
+          <w:sz w:val="26"/>
+          <w:szCs w:val="26"/>
+        </w:rPr>
+        <w:t xml:space="preserve">: </w:t>
+      </w:r>
+      <w:proofErr w:type="spellStart"/>
+      <w:r>
+        <w:rPr>
+          <w:sz w:val="26"/>
+          <w:szCs w:val="26"/>
+        </w:rPr>
+        <w:t>kệ</w:t>
+      </w:r>
+      <w:proofErr w:type="spellEnd"/>
+      <w:r>
+        <w:rPr>
+          <w:sz w:val="26"/>
+          <w:szCs w:val="26"/>
+        </w:rPr>
+        <w:t xml:space="preserve"> </w:t>
+      </w:r>
+      <w:proofErr w:type="spellStart"/>
+      <w:r>
+        <w:rPr>
+          <w:sz w:val="26"/>
+          <w:szCs w:val="26"/>
+        </w:rPr>
+        <w:t>sách</w:t>
+      </w:r>
+      <w:proofErr w:type="spellEnd"/>
+      <w:r>
+        <w:rPr>
+          <w:sz w:val="26"/>
+          <w:szCs w:val="26"/>
+        </w:rPr>
+        <w:t xml:space="preserve">, </w:t>
+      </w:r>
+      <w:proofErr w:type="spellStart"/>
+      <w:r>
+        <w:rPr>
+          <w:sz w:val="26"/>
+          <w:szCs w:val="26"/>
+        </w:rPr>
+        <w:t>tiến</w:t>
+      </w:r>
+      <w:proofErr w:type="spellEnd"/>
+      <w:r>
+        <w:rPr>
+          <w:sz w:val="26"/>
+          <w:szCs w:val="26"/>
+        </w:rPr>
+        <w:t xml:space="preserve"> </w:t>
+      </w:r>
+      <w:proofErr w:type="spellStart"/>
+      <w:r>
+        <w:rPr>
+          <w:sz w:val="26"/>
+          <w:szCs w:val="26"/>
+        </w:rPr>
+        <w:t>độ</w:t>
+      </w:r>
+      <w:proofErr w:type="spellEnd"/>
+      <w:r>
+        <w:rPr>
+          <w:sz w:val="26"/>
+          <w:szCs w:val="26"/>
+        </w:rPr>
+        <w:t xml:space="preserve"> </w:t>
+      </w:r>
+      <w:proofErr w:type="spellStart"/>
+      <w:r>
+        <w:rPr>
+          <w:sz w:val="26"/>
+          <w:szCs w:val="26"/>
+        </w:rPr>
+        <w:t>đọc</w:t>
+      </w:r>
+      <w:proofErr w:type="spellEnd"/>
+      <w:r>
+        <w:rPr>
+          <w:sz w:val="26"/>
+          <w:szCs w:val="26"/>
+        </w:rPr>
+        <w:t xml:space="preserve">, </w:t>
+      </w:r>
+      <w:proofErr w:type="spellStart"/>
+      <w:r>
+        <w:rPr>
+          <w:sz w:val="26"/>
+          <w:szCs w:val="26"/>
+        </w:rPr>
+        <w:t>số</w:t>
+      </w:r>
+      <w:proofErr w:type="spellEnd"/>
+      <w:r>
+        <w:rPr>
+          <w:sz w:val="26"/>
+          <w:szCs w:val="26"/>
+        </w:rPr>
+        <w:t xml:space="preserve"> </w:t>
+      </w:r>
+      <w:proofErr w:type="spellStart"/>
+      <w:r>
+        <w:rPr>
+          <w:sz w:val="26"/>
+          <w:szCs w:val="26"/>
+        </w:rPr>
+        <w:t>trang</w:t>
+      </w:r>
+      <w:proofErr w:type="spellEnd"/>
+      <w:r>
+        <w:rPr>
+          <w:sz w:val="26"/>
+          <w:szCs w:val="26"/>
+        </w:rPr>
+        <w:t>.</w:t>
+      </w:r>
+    </w:p>
+    <w:p>
+      <w:pPr>
+        <w:pStyle w:val="ListParagraph"/>
+        <w:numPr>
+          <w:ilvl w:val="0"/>
+          <w:numId w:val="19"/>
+        </w:numPr>
+        <w:spacing w:line="300" w:lineRule="auto"/>
+        <w:ind w:hanging="436"/>
+        <w:jc w:val="both"/>
+        <w:rPr>
+          <w:i/>
+          <w:iCs/>
+          <w:sz w:val="26"/>
+          <w:szCs w:val="26"/>
+        </w:rPr>
+      </w:pPr>
+      <w:proofErr w:type="spellStart"/>
+      <w:r>
+        <w:rPr>
+          <w:sz w:val="26"/>
+          <w:szCs w:val="26"/>
+        </w:rPr>
+        <w:t>Yêu</w:t>
+      </w:r>
+      <w:proofErr w:type="spellEnd"/>
+      <w:r>
+        <w:rPr>
+          <w:sz w:val="26"/>
+          <w:szCs w:val="26"/>
+        </w:rPr>
+        <w:t xml:space="preserve"> </w:t>
+      </w:r>
+      <w:proofErr w:type="spellStart"/>
+      <w:r>
+        <w:rPr>
+          <w:sz w:val="26"/>
+          <w:szCs w:val="26"/>
+        </w:rPr>
+        <w:t>cầu</w:t>
+      </w:r>
+      <w:proofErr w:type="spellEnd"/>
+      <w:r>
+        <w:rPr>
+          <w:sz w:val="26"/>
+          <w:szCs w:val="26"/>
+        </w:rPr>
+        <w:t xml:space="preserve"> </w:t>
+      </w:r>
+      <w:proofErr w:type="spellStart"/>
+      <w:r>
+        <w:rPr>
+          <w:sz w:val="26"/>
+          <w:szCs w:val="26"/>
+        </w:rPr>
+        <w:t>phía</w:t>
+      </w:r>
+      <w:proofErr w:type="spellEnd"/>
+      <w:r>
+        <w:rPr>
+          <w:sz w:val="26"/>
+          <w:szCs w:val="26"/>
+        </w:rPr>
+        <w:t xml:space="preserve"> quản </w:t>
+      </w:r>
+      <w:proofErr w:type="spellStart"/>
+      <w:r>
+        <w:rPr>
+          <w:sz w:val="26"/>
+          <w:szCs w:val="26"/>
+        </w:rPr>
+        <w:t>trị</w:t>
+      </w:r>
+      <w:proofErr w:type="spellEnd"/>
+      <w:r>
+        <w:rPr>
+          <w:sz w:val="26"/>
+          <w:szCs w:val="26"/>
+        </w:rPr>
+        <w:t xml:space="preserve"> </w:t>
+      </w:r>
+      <w:proofErr w:type="spellStart"/>
+      <w:r>
+        <w:rPr>
+          <w:sz w:val="26"/>
+          <w:szCs w:val="26"/>
+        </w:rPr>
+        <w:t>thêm</w:t>
+      </w:r>
+      <w:proofErr w:type="spellEnd"/>
+      <w:r>
+        <w:rPr>
+          <w:sz w:val="26"/>
+          <w:szCs w:val="26"/>
+        </w:rPr>
+        <w:t xml:space="preserve"> </w:t>
+      </w:r>
+      <w:proofErr w:type="spellStart"/>
+      <w:r>
+        <w:rPr>
+          <w:sz w:val="26"/>
+          <w:szCs w:val="26"/>
+        </w:rPr>
+        <w:t>sách</w:t>
+      </w:r>
+      <w:proofErr w:type="spellEnd"/>
+      <w:r>
+        <w:rPr>
+          <w:sz w:val="26"/>
+          <w:szCs w:val="26"/>
+        </w:rPr>
+        <w:t xml:space="preserve">, </w:t>
+      </w:r>
+      <w:proofErr w:type="spellStart"/>
+      <w:r>
+        <w:rPr>
+          <w:sz w:val="26"/>
+          <w:szCs w:val="26"/>
+        </w:rPr>
+        <w:t>tác</w:t>
+      </w:r>
+      <w:proofErr w:type="spellEnd"/>
+      <w:r>
+        <w:rPr>
+          <w:sz w:val="26"/>
+          <w:szCs w:val="26"/>
+        </w:rPr>
+        <w:t xml:space="preserve"> </w:t>
+      </w:r>
+      <w:proofErr w:type="spellStart"/>
+      <w:r>
+        <w:rPr>
+          <w:sz w:val="26"/>
+          <w:szCs w:val="26"/>
+        </w:rPr>
+        <w:t>giả</w:t>
+      </w:r>
+      <w:proofErr w:type="spellEnd"/>
+      <w:r>
+        <w:rPr>
+          <w:sz w:val="26"/>
+          <w:szCs w:val="26"/>
+        </w:rPr>
+        <w:t>.</w:t>
+      </w:r>
+    </w:p>
+    <w:p>
+      <w:pPr>
+        <w:pStyle w:val="ListParagraph"/>
+        <w:numPr>
+          <w:ilvl w:val="2"/>
+          <w:numId w:val="16"/>
+        </w:numPr>
+        <w:spacing w:line="300" w:lineRule="auto"/>
+        <w:ind w:left="709" w:firstLine="0"/>
+        <w:jc w:val="both"/>
+        <w:rPr>
+          <w:i/>
+          <w:iCs/>
+          <w:sz w:val="26"/>
+          <w:szCs w:val="26"/>
+        </w:rPr>
+      </w:pPr>
+      <w:proofErr w:type="spellStart"/>
+      <w:r>
+        <w:rPr>
+          <w:i/>
+          <w:iCs/>
+          <w:sz w:val="26"/>
+          <w:szCs w:val="26"/>
+        </w:rPr>
+        <w:t>Chức</w:t>
+      </w:r>
+      <w:proofErr w:type="spellEnd"/>
+      <w:r>
+        <w:rPr>
+          <w:i/>
+          <w:iCs/>
+          <w:sz w:val="26"/>
+          <w:szCs w:val="26"/>
+        </w:rPr>
+        <w:t xml:space="preserve"> </w:t>
+      </w:r>
+      <w:proofErr w:type="spellStart"/>
+      <w:r>
+        <w:rPr>
+          <w:i/>
+          <w:iCs/>
+          <w:sz w:val="26"/>
+          <w:szCs w:val="26"/>
+        </w:rPr>
+        <w:t>năng</w:t>
+      </w:r>
+      <w:proofErr w:type="spellEnd"/>
+      <w:r>
+        <w:rPr>
+          <w:i/>
+          <w:iCs/>
+          <w:sz w:val="26"/>
+          <w:szCs w:val="26"/>
+        </w:rPr>
+        <w:t xml:space="preserve"> </w:t>
+      </w:r>
+      <w:proofErr w:type="spellStart"/>
+      <w:r>
+        <w:rPr>
+          <w:i/>
+          <w:iCs/>
+          <w:sz w:val="26"/>
+          <w:szCs w:val="26"/>
+        </w:rPr>
+        <w:t>cơ</w:t>
+      </w:r>
+      <w:proofErr w:type="spellEnd"/>
+      <w:r>
+        <w:rPr>
+          <w:i/>
+          <w:iCs/>
+          <w:sz w:val="26"/>
+          <w:szCs w:val="26"/>
+        </w:rPr>
+        <w:t xml:space="preserve"> </w:t>
+      </w:r>
+      <w:proofErr w:type="spellStart"/>
+      <w:r>
+        <w:rPr>
+          <w:i/>
+          <w:iCs/>
+          <w:sz w:val="26"/>
+          <w:szCs w:val="26"/>
+        </w:rPr>
+        <w:t>bản</w:t>
+      </w:r>
+      <w:proofErr w:type="spellEnd"/>
+      <w:r>
+        <w:rPr>
+          <w:i/>
+          <w:iCs/>
+          <w:sz w:val="26"/>
+          <w:szCs w:val="26"/>
+        </w:rPr>
+        <w:t xml:space="preserve"> </w:t>
+      </w:r>
+      <w:proofErr w:type="spellStart"/>
+      <w:r>
+        <w:rPr>
+          <w:i/>
+          <w:iCs/>
+          <w:sz w:val="26"/>
+          <w:szCs w:val="26"/>
+        </w:rPr>
+        <w:t>phía</w:t>
+      </w:r>
+      <w:proofErr w:type="spellEnd"/>
+      <w:r>
+        <w:rPr>
+          <w:i/>
+          <w:iCs/>
+          <w:sz w:val="26"/>
+          <w:szCs w:val="26"/>
+        </w:rPr>
+        <w:t xml:space="preserve"> quản </w:t>
+      </w:r>
+      <w:proofErr w:type="spellStart"/>
+      <w:r>
+        <w:rPr>
+          <w:i/>
+          <w:iCs/>
+          <w:sz w:val="26"/>
+          <w:szCs w:val="26"/>
+        </w:rPr>
+        <w:t>trị</w:t>
+      </w:r>
+      <w:proofErr w:type="spellEnd"/>
+    </w:p>
+    <w:p>
+      <w:pPr>
+        <w:pStyle w:val="ListParagraph"/>
+        <w:numPr>
+          <w:ilvl w:val="0"/>
+          <w:numId w:val="18"/>
+        </w:numPr>
+        <w:spacing w:line="300" w:lineRule="auto"/>
+        <w:ind w:left="1418" w:hanging="425"/>
+        <w:jc w:val="both"/>
+        <w:rPr>
+          <w:sz w:val="26"/>
+          <w:szCs w:val="26"/>
+        </w:rPr>
+      </w:pPr>
+      <w:r>
+        <w:rPr>
+          <w:sz w:val="26"/>
+          <w:szCs w:val="26"/>
+        </w:rPr>
+        <w:t xml:space="preserve">Quản lý </w:t>
+      </w:r>
+      <w:proofErr w:type="spellStart"/>
+      <w:r>
+        <w:rPr>
+          <w:sz w:val="26"/>
+          <w:szCs w:val="26"/>
+        </w:rPr>
+        <w:t>thư</w:t>
+      </w:r>
+      <w:proofErr w:type="spellEnd"/>
+      <w:r>
+        <w:rPr>
+          <w:sz w:val="26"/>
+          <w:szCs w:val="26"/>
+        </w:rPr>
+        <w:t xml:space="preserve"> </w:t>
+      </w:r>
+      <w:proofErr w:type="spellStart"/>
+      <w:r>
+        <w:rPr>
+          <w:sz w:val="26"/>
+          <w:szCs w:val="26"/>
+        </w:rPr>
+        <w:t>viện</w:t>
+      </w:r>
+      <w:proofErr w:type="spellEnd"/>
+      <w:r>
+        <w:rPr>
+          <w:sz w:val="26"/>
+          <w:szCs w:val="26"/>
+        </w:rPr>
+        <w:t xml:space="preserve">: </w:t>
+      </w:r>
+      <w:proofErr w:type="spellStart"/>
+      <w:r>
+        <w:rPr>
+          <w:sz w:val="26"/>
+          <w:szCs w:val="26"/>
+        </w:rPr>
+        <w:t>sách</w:t>
+      </w:r>
+      <w:proofErr w:type="spellEnd"/>
+      <w:r>
+        <w:rPr>
+          <w:sz w:val="26"/>
+          <w:szCs w:val="26"/>
+        </w:rPr>
+        <w:t xml:space="preserve">, </w:t>
+      </w:r>
+      <w:proofErr w:type="spellStart"/>
+      <w:r>
+        <w:rPr>
+          <w:sz w:val="26"/>
+          <w:szCs w:val="26"/>
+        </w:rPr>
+        <w:t>tác</w:t>
+      </w:r>
+      <w:proofErr w:type="spellEnd"/>
+      <w:r>
+        <w:rPr>
+          <w:sz w:val="26"/>
+          <w:szCs w:val="26"/>
+        </w:rPr>
+        <w:t xml:space="preserve"> </w:t>
+      </w:r>
+      <w:proofErr w:type="spellStart"/>
+      <w:r>
+        <w:rPr>
+          <w:sz w:val="26"/>
+          <w:szCs w:val="26"/>
+        </w:rPr>
+        <w:t>giả</w:t>
+      </w:r>
+      <w:proofErr w:type="spellEnd"/>
+      <w:r>
+        <w:rPr>
+          <w:sz w:val="26"/>
+          <w:szCs w:val="26"/>
+        </w:rPr>
+        <w:t xml:space="preserve">, </w:t>
+      </w:r>
+      <w:proofErr w:type="spellStart"/>
+      <w:r>
+        <w:rPr>
+          <w:sz w:val="26"/>
+          <w:szCs w:val="26"/>
+        </w:rPr>
+        <w:t>thể</w:t>
+      </w:r>
+      <w:proofErr w:type="spellEnd"/>
+      <w:r>
+        <w:rPr>
+          <w:sz w:val="26"/>
+          <w:szCs w:val="26"/>
+        </w:rPr>
+        <w:t xml:space="preserve"> </w:t>
+      </w:r>
+      <w:proofErr w:type="spellStart"/>
+      <w:r>
+        <w:rPr>
+          <w:sz w:val="26"/>
+          <w:szCs w:val="26"/>
+        </w:rPr>
+        <w:t>loại</w:t>
+      </w:r>
+      <w:proofErr w:type="spellEnd"/>
+      <w:r>
+        <w:rPr>
+          <w:sz w:val="26"/>
+          <w:szCs w:val="26"/>
+        </w:rPr>
+        <w:t>.</w:t>
+      </w:r>
+    </w:p>
+    <w:p>
+      <w:pPr>
+        <w:pStyle w:val="ListParagraph"/>
+        <w:numPr>
+          <w:ilvl w:val="0"/>
+          <w:numId w:val="18"/>
+        </w:numPr>
+        <w:spacing w:line="300" w:lineRule="auto"/>
+        <w:ind w:left="1418" w:hanging="425"/>
+        <w:jc w:val="both"/>
+        <w:rPr>
+          <w:sz w:val="26"/>
+          <w:szCs w:val="26"/>
+        </w:rPr>
+      </w:pPr>
+      <w:r>
+        <w:rPr>
+          <w:sz w:val="26"/>
+          <w:szCs w:val="26"/>
+        </w:rPr>
+        <w:t xml:space="preserve">Quản lý </w:t>
+      </w:r>
+      <w:proofErr w:type="spellStart"/>
+      <w:r>
+        <w:rPr>
+          <w:sz w:val="26"/>
+          <w:szCs w:val="26"/>
+        </w:rPr>
+        <w:t>người</w:t>
+      </w:r>
+      <w:proofErr w:type="spellEnd"/>
+      <w:r>
+        <w:rPr>
+          <w:sz w:val="26"/>
+          <w:szCs w:val="26"/>
+        </w:rPr>
+        <w:t xml:space="preserve"> </w:t>
+      </w:r>
+      <w:proofErr w:type="spellStart"/>
+      <w:r>
+        <w:rPr>
+          <w:sz w:val="26"/>
+          <w:szCs w:val="26"/>
+        </w:rPr>
+        <w:t>dùng</w:t>
+      </w:r>
+      <w:proofErr w:type="spellEnd"/>
+      <w:r>
+        <w:rPr>
+          <w:sz w:val="26"/>
+          <w:szCs w:val="26"/>
+        </w:rPr>
+        <w:t xml:space="preserve">: </w:t>
+      </w:r>
+      <w:proofErr w:type="spellStart"/>
+      <w:r>
+        <w:rPr>
+          <w:sz w:val="26"/>
+          <w:szCs w:val="26"/>
+        </w:rPr>
+        <w:t>tài</w:t>
+      </w:r>
+      <w:proofErr w:type="spellEnd"/>
+      <w:r>
+        <w:rPr>
+          <w:sz w:val="26"/>
+          <w:szCs w:val="26"/>
+        </w:rPr>
+        <w:t xml:space="preserve"> </w:t>
+      </w:r>
+      <w:proofErr w:type="spellStart"/>
+      <w:r>
+        <w:rPr>
+          <w:sz w:val="26"/>
+          <w:szCs w:val="26"/>
+        </w:rPr>
+        <w:t>khoản</w:t>
+      </w:r>
+      <w:proofErr w:type="spellEnd"/>
+      <w:r>
+        <w:rPr>
+          <w:sz w:val="26"/>
+          <w:szCs w:val="26"/>
+        </w:rPr>
+        <w:t xml:space="preserve">, </w:t>
+      </w:r>
+      <w:proofErr w:type="spellStart"/>
+      <w:r>
+        <w:rPr>
+          <w:sz w:val="26"/>
+          <w:szCs w:val="26"/>
+        </w:rPr>
+        <w:t>bài</w:t>
+      </w:r>
+      <w:proofErr w:type="spellEnd"/>
+      <w:r>
+        <w:rPr>
+          <w:sz w:val="26"/>
+          <w:szCs w:val="26"/>
+        </w:rPr>
+        <w:t xml:space="preserve"> </w:t>
+      </w:r>
+      <w:proofErr w:type="spellStart"/>
+      <w:r>
+        <w:rPr>
+          <w:sz w:val="26"/>
+          <w:szCs w:val="26"/>
+        </w:rPr>
+        <w:t>viết</w:t>
+      </w:r>
+      <w:proofErr w:type="spellEnd"/>
+      <w:r>
+        <w:rPr>
+          <w:sz w:val="26"/>
+          <w:szCs w:val="26"/>
+        </w:rPr>
+        <w:t xml:space="preserve">, </w:t>
+      </w:r>
+      <w:proofErr w:type="spellStart"/>
+      <w:r>
+        <w:rPr>
+          <w:sz w:val="26"/>
+          <w:szCs w:val="26"/>
+        </w:rPr>
+        <w:t>bình</w:t>
+      </w:r>
+      <w:proofErr w:type="spellEnd"/>
+      <w:r>
+        <w:rPr>
+          <w:sz w:val="26"/>
+          <w:szCs w:val="26"/>
+        </w:rPr>
+        <w:t xml:space="preserve"> </w:t>
+      </w:r>
+      <w:proofErr w:type="spellStart"/>
+      <w:r>
+        <w:rPr>
+          <w:sz w:val="26"/>
+          <w:szCs w:val="26"/>
+        </w:rPr>
+        <w:t>luận</w:t>
+      </w:r>
+      <w:proofErr w:type="spellEnd"/>
+      <w:r>
+        <w:rPr>
+          <w:sz w:val="26"/>
+          <w:szCs w:val="26"/>
+        </w:rPr>
+        <w:t>.</w:t>
+      </w:r>
+    </w:p>
+    <w:p>
+      <w:pPr>
+        <w:pStyle w:val="ListParagraph"/>
+        <w:numPr>
+          <w:ilvl w:val="0"/>
+          <w:numId w:val="18"/>
+        </w:numPr>
+        <w:spacing w:line="300" w:lineRule="auto"/>
+        <w:ind w:left="1418" w:hanging="425"/>
+        <w:jc w:val="both"/>
+        <w:rPr>
+          <w:sz w:val="26"/>
+          <w:szCs w:val="26"/>
+        </w:rPr>
+      </w:pPr>
+      <w:r>
+        <w:rPr>
+          <w:sz w:val="26"/>
+          <w:szCs w:val="26"/>
+        </w:rPr>
+        <w:t xml:space="preserve">Quản lý </w:t>
+      </w:r>
+      <w:proofErr w:type="spellStart"/>
+      <w:r>
+        <w:rPr>
+          <w:sz w:val="26"/>
+          <w:szCs w:val="26"/>
+        </w:rPr>
+        <w:t>quyền</w:t>
+      </w:r>
+      <w:proofErr w:type="spellEnd"/>
+      <w:r>
+        <w:rPr>
+          <w:sz w:val="26"/>
+          <w:szCs w:val="26"/>
+        </w:rPr>
+        <w:t xml:space="preserve">: </w:t>
+      </w:r>
+      <w:proofErr w:type="spellStart"/>
+      <w:r>
+        <w:rPr>
+          <w:sz w:val="26"/>
+          <w:szCs w:val="26"/>
+        </w:rPr>
+        <w:t>nhân</w:t>
+      </w:r>
+      <w:proofErr w:type="spellEnd"/>
+      <w:r>
+        <w:rPr>
+          <w:sz w:val="26"/>
+          <w:szCs w:val="26"/>
+        </w:rPr>
+        <w:t xml:space="preserve"> </w:t>
+      </w:r>
+      <w:proofErr w:type="spellStart"/>
+      <w:r>
+        <w:rPr>
+          <w:sz w:val="26"/>
+          <w:szCs w:val="26"/>
+        </w:rPr>
+        <w:t>sự</w:t>
+      </w:r>
+      <w:proofErr w:type="spellEnd"/>
+      <w:r>
+        <w:rPr>
+          <w:sz w:val="26"/>
+          <w:szCs w:val="26"/>
+        </w:rPr>
+        <w:t>.</w:t>
+      </w:r>
+    </w:p>
+    <w:p>
+      <w:pPr>
+        <w:spacing w:line="300" w:lineRule="auto"/>
+        <w:jc w:val="both"/>
         <w:rPr>
           <w:b/>
           <w:bCs/>
-          <w:sz w:val="36"/>
-          <w:szCs w:val="36"/>
-        </w:rPr>
-        <w:t>hệ</w:t>
-      </w:r>
-      <w:proofErr w:type="spellEnd"/>
+          <w:sz w:val="32"/>
+          <w:szCs w:val="32"/>
+        </w:rPr>
+      </w:pPr>
       <w:r>
         <w:rPr>
           <w:b/>
           <w:bCs/>
-          <w:sz w:val="36"/>
-          <w:szCs w:val="36"/>
-        </w:rPr>
-        <w:t xml:space="preserve"> </w:t>
-      </w:r>
-      <w:proofErr w:type="spellStart"/>
-      <w:r>
+          <w:sz w:val="32"/>
+          <w:szCs w:val="32"/>
+        </w:rPr>
+        <w:t xml:space="preserve"> </w:t>
+      </w:r>
+    </w:p>
+    <w:p>
+      <w:pPr>
+        <w:spacing w:line="300" w:lineRule="auto"/>
+        <w:jc w:val="both"/>
         <w:rPr>
           <w:b/>
           <w:bCs/>
-          <w:sz w:val="36"/>
-          <w:szCs w:val="36"/>
-        </w:rPr>
-        <w:t>thống</w:t>
-      </w:r>
-      <w:proofErr w:type="spellEnd"/>
+          <w:sz w:val="32"/>
+          <w:szCs w:val="32"/>
+        </w:rPr>
+      </w:pPr>
+    </w:p>
+    <w:p>
+      <w:pPr>
+        <w:spacing w:line="300" w:lineRule="auto"/>
+        <w:jc w:val="both"/>
+        <w:rPr>
+          <w:b/>
+          <w:bCs/>
+          <w:sz w:val="32"/>
+          <w:szCs w:val="32"/>
+        </w:rPr>
+      </w:pPr>
+    </w:p>
+    <w:p>
+      <w:pPr>
+        <w:spacing w:line="300" w:lineRule="auto"/>
+        <w:jc w:val="both"/>
+        <w:rPr>
+          <w:b/>
+          <w:bCs/>
+          <w:sz w:val="32"/>
+          <w:szCs w:val="32"/>
+        </w:rPr>
+      </w:pPr>
+    </w:p>
+    <w:p>
+      <w:pPr>
+        <w:spacing w:line="300" w:lineRule="auto"/>
+        <w:jc w:val="both"/>
+        <w:rPr>
+          <w:b/>
+          <w:bCs/>
+          <w:sz w:val="32"/>
+          <w:szCs w:val="32"/>
+        </w:rPr>
+      </w:pPr>
+    </w:p>
+    <w:p>
+      <w:pPr>
+        <w:spacing w:line="300" w:lineRule="auto"/>
+        <w:jc w:val="both"/>
+        <w:rPr>
+          <w:b/>
+          <w:bCs/>
+          <w:sz w:val="32"/>
+          <w:szCs w:val="32"/>
+        </w:rPr>
+      </w:pPr>
+    </w:p>
+    <w:p>
+      <w:pPr>
+        <w:spacing w:line="300" w:lineRule="auto"/>
+        <w:jc w:val="both"/>
+        <w:rPr>
+          <w:b/>
+          <w:bCs/>
+          <w:sz w:val="32"/>
+          <w:szCs w:val="32"/>
+        </w:rPr>
+      </w:pPr>
+    </w:p>
+    <w:p>
+      <w:pPr>
+        <w:spacing w:line="300" w:lineRule="auto"/>
+        <w:jc w:val="both"/>
+        <w:rPr>
+          <w:b/>
+          <w:bCs/>
+          <w:sz w:val="32"/>
+          <w:szCs w:val="32"/>
+        </w:rPr>
+      </w:pPr>
+    </w:p>
+    <w:p>
+      <w:pPr>
+        <w:spacing w:line="300" w:lineRule="auto"/>
+        <w:jc w:val="both"/>
+        <w:rPr>
+          <w:b/>
+          <w:bCs/>
+          <w:sz w:val="32"/>
+          <w:szCs w:val="32"/>
+        </w:rPr>
+      </w:pPr>
+    </w:p>
+    <w:p>
+      <w:pPr>
+        <w:spacing w:line="300" w:lineRule="auto"/>
+        <w:jc w:val="both"/>
+        <w:rPr>
+          <w:b/>
+          <w:bCs/>
+          <w:sz w:val="32"/>
+          <w:szCs w:val="32"/>
+        </w:rPr>
+      </w:pPr>
+    </w:p>
+    <w:p>
+      <w:pPr>
+        <w:spacing w:line="300" w:lineRule="auto"/>
+        <w:jc w:val="both"/>
+        <w:rPr>
+          <w:b/>
+          <w:bCs/>
+          <w:sz w:val="32"/>
+          <w:szCs w:val="32"/>
+        </w:rPr>
+      </w:pPr>
+    </w:p>
+    <w:p>
+      <w:pPr>
+        <w:spacing w:line="300" w:lineRule="auto"/>
+        <w:jc w:val="both"/>
+        <w:rPr>
+          <w:b/>
+          <w:bCs/>
+          <w:sz w:val="32"/>
+          <w:szCs w:val="32"/>
+        </w:rPr>
+      </w:pPr>
+    </w:p>
+    <w:p>
+      <w:pPr>
+        <w:spacing w:line="300" w:lineRule="auto"/>
+        <w:jc w:val="both"/>
+        <w:rPr>
+          <w:b/>
+          <w:bCs/>
+          <w:sz w:val="32"/>
+          <w:szCs w:val="32"/>
+        </w:rPr>
+      </w:pPr>
+    </w:p>
+    <w:p>
+      <w:pPr>
+        <w:spacing w:line="300" w:lineRule="auto"/>
+        <w:jc w:val="both"/>
+        <w:rPr>
+          <w:b/>
+          <w:bCs/>
+          <w:sz w:val="32"/>
+          <w:szCs w:val="32"/>
+        </w:rPr>
+      </w:pPr>
+    </w:p>
+    <w:p>
+      <w:pPr>
+        <w:spacing w:line="300" w:lineRule="auto"/>
+        <w:jc w:val="both"/>
+        <w:rPr>
+          <w:b/>
+          <w:bCs/>
+          <w:sz w:val="32"/>
+          <w:szCs w:val="32"/>
+        </w:rPr>
+      </w:pPr>
+    </w:p>
+    <w:p>
+      <w:pPr>
+        <w:spacing w:line="300" w:lineRule="auto"/>
+        <w:jc w:val="both"/>
+        <w:rPr>
+          <w:b/>
+          <w:bCs/>
+          <w:sz w:val="32"/>
+          <w:szCs w:val="32"/>
+        </w:rPr>
+      </w:pPr>
     </w:p>
     <w:p>
       <w:pPr>
@@ -62460,6 +64410,7 @@
           <w:sz w:val="36"/>
           <w:szCs w:val="36"/>
         </w:rPr>
+        <w:lastRenderedPageBreak/>
         <w:t>Chương</w:t>
       </w:r>
       <w:proofErr w:type="spellEnd"/>
@@ -62470,7 +64421,7 @@
           <w:sz w:val="36"/>
           <w:szCs w:val="36"/>
         </w:rPr>
-        <w:t xml:space="preserve"> </w:t>
+        <w:t xml:space="preserve"> I</w:t>
       </w:r>
       <w:r>
         <w:rPr>
@@ -62479,7 +64430,7 @@
           <w:sz w:val="36"/>
           <w:szCs w:val="36"/>
         </w:rPr>
-        <w:t>I</w:t>
+        <w:t>II</w:t>
       </w:r>
       <w:r>
         <w:rPr>
@@ -62488,7 +64439,7 @@
           <w:sz w:val="36"/>
           <w:szCs w:val="36"/>
         </w:rPr>
-        <w:t xml:space="preserve">V: </w:t>
+        <w:t xml:space="preserve">: </w:t>
       </w:r>
       <w:proofErr w:type="spellStart"/>
       <w:r>
@@ -62498,7 +64449,7 @@
           <w:sz w:val="36"/>
           <w:szCs w:val="36"/>
         </w:rPr>
-        <w:t>Cài</w:t>
+        <w:t>Phân</w:t>
       </w:r>
       <w:proofErr w:type="spellEnd"/>
       <w:r>
@@ -62518,7 +64469,7 @@
           <w:sz w:val="36"/>
           <w:szCs w:val="36"/>
         </w:rPr>
-        <w:t>đặt</w:t>
+        <w:t>tích</w:t>
       </w:r>
       <w:proofErr w:type="spellEnd"/>
       <w:r>
@@ -62538,7 +64489,7 @@
           <w:sz w:val="36"/>
           <w:szCs w:val="36"/>
         </w:rPr>
-        <w:t>chương</w:t>
+        <w:t>thiết</w:t>
       </w:r>
       <w:proofErr w:type="spellEnd"/>
       <w:r>
@@ -62558,7 +64509,7 @@
           <w:sz w:val="36"/>
           <w:szCs w:val="36"/>
         </w:rPr>
-        <w:t>trình</w:t>
+        <w:t>kế</w:t>
       </w:r>
       <w:proofErr w:type="spellEnd"/>
       <w:r>
@@ -62568,7 +64519,7 @@
           <w:sz w:val="36"/>
           <w:szCs w:val="36"/>
         </w:rPr>
-        <w:t xml:space="preserve"> và </w:t>
+        <w:t xml:space="preserve"> </w:t>
       </w:r>
       <w:proofErr w:type="spellStart"/>
       <w:r>
@@ -62578,7 +64529,7 @@
           <w:sz w:val="36"/>
           <w:szCs w:val="36"/>
         </w:rPr>
-        <w:t>kết</w:t>
+        <w:t>hệ</w:t>
       </w:r>
       <w:proofErr w:type="spellEnd"/>
       <w:r>
@@ -62598,18 +64549,437 @@
           <w:sz w:val="36"/>
           <w:szCs w:val="36"/>
         </w:rPr>
-        <w:t>quả</w:t>
-      </w:r>
-      <w:proofErr w:type="spellEnd"/>
-      <w:r>
+        <w:t>thống</w:t>
+      </w:r>
+      <w:proofErr w:type="spellEnd"/>
+    </w:p>
+    <w:p>
+      <w:pPr>
+        <w:pStyle w:val="ListParagraph"/>
+        <w:numPr>
+          <w:ilvl w:val="0"/>
+          <w:numId w:val="17"/>
+        </w:numPr>
+        <w:spacing w:line="300" w:lineRule="auto"/>
+        <w:ind w:left="284" w:hanging="284"/>
+        <w:jc w:val="both"/>
+        <w:rPr>
+          <w:b/>
+          <w:bCs/>
+          <w:sz w:val="32"/>
+          <w:szCs w:val="32"/>
+        </w:rPr>
+      </w:pPr>
+      <w:proofErr w:type="spellStart"/>
+      <w:r>
+        <w:rPr>
+          <w:b/>
+          <w:bCs/>
+          <w:sz w:val="32"/>
+          <w:szCs w:val="32"/>
+        </w:rPr>
+        <w:t>Phân</w:t>
+      </w:r>
+      <w:proofErr w:type="spellEnd"/>
+      <w:r>
+        <w:rPr>
+          <w:b/>
+          <w:bCs/>
+          <w:sz w:val="32"/>
+          <w:szCs w:val="32"/>
+        </w:rPr>
+        <w:t xml:space="preserve"> </w:t>
+      </w:r>
+      <w:proofErr w:type="spellStart"/>
+      <w:r>
+        <w:rPr>
+          <w:b/>
+          <w:bCs/>
+          <w:sz w:val="32"/>
+          <w:szCs w:val="32"/>
+        </w:rPr>
+        <w:t>tích</w:t>
+      </w:r>
+      <w:proofErr w:type="spellEnd"/>
+      <w:r>
+        <w:rPr>
+          <w:b/>
+          <w:bCs/>
+          <w:sz w:val="32"/>
+          <w:szCs w:val="32"/>
+        </w:rPr>
+        <w:t xml:space="preserve"> </w:t>
+      </w:r>
+      <w:proofErr w:type="spellStart"/>
+      <w:r>
+        <w:rPr>
+          <w:b/>
+          <w:bCs/>
+          <w:sz w:val="32"/>
+          <w:szCs w:val="32"/>
+        </w:rPr>
+        <w:t>tổng</w:t>
+      </w:r>
+      <w:proofErr w:type="spellEnd"/>
+      <w:r>
+        <w:rPr>
+          <w:b/>
+          <w:bCs/>
+          <w:sz w:val="32"/>
+          <w:szCs w:val="32"/>
+        </w:rPr>
+        <w:t xml:space="preserve"> </w:t>
+      </w:r>
+      <w:proofErr w:type="spellStart"/>
+      <w:r>
+        <w:rPr>
+          <w:b/>
+          <w:bCs/>
+          <w:sz w:val="32"/>
+          <w:szCs w:val="32"/>
+        </w:rPr>
+        <w:t>quan</w:t>
+      </w:r>
+      <w:proofErr w:type="spellEnd"/>
+    </w:p>
+    <w:p>
+      <w:pPr>
+        <w:pStyle w:val="ListParagraph"/>
+        <w:numPr>
+          <w:ilvl w:val="0"/>
+          <w:numId w:val="17"/>
+        </w:numPr>
+        <w:spacing w:line="300" w:lineRule="auto"/>
+        <w:ind w:left="284" w:hanging="284"/>
+        <w:jc w:val="both"/>
+        <w:rPr>
+          <w:b/>
+          <w:bCs/>
+          <w:sz w:val="32"/>
+          <w:szCs w:val="32"/>
+        </w:rPr>
+      </w:pPr>
+      <w:proofErr w:type="spellStart"/>
+      <w:r>
+        <w:rPr>
+          <w:b/>
+          <w:bCs/>
+          <w:sz w:val="32"/>
+          <w:szCs w:val="32"/>
+        </w:rPr>
+        <w:t>Thiết</w:t>
+      </w:r>
+      <w:proofErr w:type="spellEnd"/>
+      <w:r>
+        <w:rPr>
+          <w:b/>
+          <w:bCs/>
+          <w:sz w:val="32"/>
+          <w:szCs w:val="32"/>
+        </w:rPr>
+        <w:t xml:space="preserve"> </w:t>
+      </w:r>
+      <w:proofErr w:type="spellStart"/>
+      <w:r>
+        <w:rPr>
+          <w:b/>
+          <w:bCs/>
+          <w:sz w:val="32"/>
+          <w:szCs w:val="32"/>
+        </w:rPr>
+        <w:t>kế</w:t>
+      </w:r>
+      <w:proofErr w:type="spellEnd"/>
+      <w:r>
+        <w:rPr>
+          <w:b/>
+          <w:bCs/>
+          <w:sz w:val="32"/>
+          <w:szCs w:val="32"/>
+        </w:rPr>
+        <w:t xml:space="preserve"> </w:t>
+      </w:r>
+      <w:proofErr w:type="spellStart"/>
+      <w:r>
+        <w:rPr>
+          <w:b/>
+          <w:bCs/>
+          <w:sz w:val="32"/>
+          <w:szCs w:val="32"/>
+        </w:rPr>
+        <w:t>cơ</w:t>
+      </w:r>
+      <w:proofErr w:type="spellEnd"/>
+      <w:r>
+        <w:rPr>
+          <w:b/>
+          <w:bCs/>
+          <w:sz w:val="32"/>
+          <w:szCs w:val="32"/>
+        </w:rPr>
+        <w:t xml:space="preserve"> </w:t>
+      </w:r>
+      <w:proofErr w:type="spellStart"/>
+      <w:r>
+        <w:rPr>
+          <w:b/>
+          <w:bCs/>
+          <w:sz w:val="32"/>
+          <w:szCs w:val="32"/>
+        </w:rPr>
+        <w:t>sở</w:t>
+      </w:r>
+      <w:proofErr w:type="spellEnd"/>
+      <w:r>
+        <w:rPr>
+          <w:b/>
+          <w:bCs/>
+          <w:sz w:val="32"/>
+          <w:szCs w:val="32"/>
+        </w:rPr>
+        <w:t xml:space="preserve"> </w:t>
+      </w:r>
+      <w:proofErr w:type="spellStart"/>
+      <w:r>
+        <w:rPr>
+          <w:b/>
+          <w:bCs/>
+          <w:sz w:val="32"/>
+          <w:szCs w:val="32"/>
+        </w:rPr>
+        <w:t>dữ</w:t>
+      </w:r>
+      <w:proofErr w:type="spellEnd"/>
+      <w:r>
+        <w:rPr>
+          <w:b/>
+          <w:bCs/>
+          <w:sz w:val="32"/>
+          <w:szCs w:val="32"/>
+        </w:rPr>
+        <w:t xml:space="preserve"> </w:t>
+      </w:r>
+      <w:proofErr w:type="spellStart"/>
+      <w:r>
+        <w:rPr>
+          <w:b/>
+          <w:bCs/>
+          <w:sz w:val="32"/>
+          <w:szCs w:val="32"/>
+        </w:rPr>
+        <w:t>liệu</w:t>
+      </w:r>
+      <w:proofErr w:type="spellEnd"/>
+    </w:p>
+    <w:p>
+      <w:pPr>
+        <w:pStyle w:val="ListParagraph"/>
+        <w:numPr>
+          <w:ilvl w:val="1"/>
+          <w:numId w:val="17"/>
+        </w:numPr>
+        <w:spacing w:line="300" w:lineRule="auto"/>
+        <w:ind w:left="284" w:firstLine="0"/>
+        <w:jc w:val="both"/>
+        <w:rPr>
+          <w:b/>
+          <w:bCs/>
+          <w:sz w:val="28"/>
+          <w:szCs w:val="28"/>
+        </w:rPr>
+      </w:pPr>
+      <w:proofErr w:type="spellStart"/>
+      <w:r>
+        <w:rPr>
+          <w:b/>
+          <w:bCs/>
+          <w:sz w:val="28"/>
+          <w:szCs w:val="28"/>
+        </w:rPr>
+        <w:t>Mô</w:t>
+      </w:r>
+      <w:proofErr w:type="spellEnd"/>
+      <w:r>
+        <w:rPr>
+          <w:b/>
+          <w:bCs/>
+          <w:sz w:val="28"/>
+          <w:szCs w:val="28"/>
+        </w:rPr>
+        <w:t xml:space="preserve"> </w:t>
+      </w:r>
+      <w:proofErr w:type="spellStart"/>
+      <w:r>
+        <w:rPr>
+          <w:b/>
+          <w:bCs/>
+          <w:sz w:val="28"/>
+          <w:szCs w:val="28"/>
+        </w:rPr>
+        <w:t>hình</w:t>
+      </w:r>
+      <w:proofErr w:type="spellEnd"/>
+      <w:r>
+        <w:rPr>
+          <w:b/>
+          <w:bCs/>
+          <w:sz w:val="28"/>
+          <w:szCs w:val="28"/>
+        </w:rPr>
+        <w:t xml:space="preserve"> </w:t>
+      </w:r>
+      <w:proofErr w:type="spellStart"/>
+      <w:r>
+        <w:rPr>
+          <w:b/>
+          <w:bCs/>
+          <w:sz w:val="28"/>
+          <w:szCs w:val="28"/>
+        </w:rPr>
+        <w:t>dữ</w:t>
+      </w:r>
+      <w:proofErr w:type="spellEnd"/>
+      <w:r>
+        <w:rPr>
+          <w:b/>
+          <w:bCs/>
+          <w:sz w:val="28"/>
+          <w:szCs w:val="28"/>
+        </w:rPr>
+        <w:t xml:space="preserve"> </w:t>
+      </w:r>
+      <w:proofErr w:type="spellStart"/>
+      <w:r>
+        <w:rPr>
+          <w:b/>
+          <w:bCs/>
+          <w:sz w:val="28"/>
+          <w:szCs w:val="28"/>
+        </w:rPr>
+        <w:t>liệu</w:t>
+      </w:r>
+      <w:proofErr w:type="spellEnd"/>
+    </w:p>
+    <w:p>
+      <w:pPr>
+        <w:pStyle w:val="ListParagraph"/>
+        <w:numPr>
+          <w:ilvl w:val="1"/>
+          <w:numId w:val="17"/>
+        </w:numPr>
+        <w:spacing w:line="300" w:lineRule="auto"/>
+        <w:ind w:left="284" w:firstLine="0"/>
+        <w:jc w:val="both"/>
+        <w:rPr>
+          <w:b/>
+          <w:bCs/>
+          <w:sz w:val="28"/>
+          <w:szCs w:val="28"/>
+        </w:rPr>
+      </w:pPr>
+      <w:proofErr w:type="spellStart"/>
+      <w:r>
+        <w:rPr>
+          <w:b/>
+          <w:bCs/>
+          <w:sz w:val="28"/>
+          <w:szCs w:val="28"/>
+        </w:rPr>
+        <w:t>Đặc</w:t>
+      </w:r>
+      <w:proofErr w:type="spellEnd"/>
+      <w:r>
+        <w:rPr>
+          <w:b/>
+          <w:bCs/>
+          <w:sz w:val="28"/>
+          <w:szCs w:val="28"/>
+        </w:rPr>
+        <w:t xml:space="preserve"> </w:t>
+      </w:r>
+      <w:proofErr w:type="spellStart"/>
+      <w:r>
+        <w:rPr>
+          <w:b/>
+          <w:bCs/>
+          <w:sz w:val="28"/>
+          <w:szCs w:val="28"/>
+        </w:rPr>
+        <w:t>tả</w:t>
+      </w:r>
+      <w:proofErr w:type="spellEnd"/>
+      <w:r>
+        <w:rPr>
+          <w:b/>
+          <w:bCs/>
+          <w:sz w:val="28"/>
+          <w:szCs w:val="28"/>
+        </w:rPr>
+        <w:t xml:space="preserve"> </w:t>
+      </w:r>
+      <w:proofErr w:type="spellStart"/>
+      <w:r>
+        <w:rPr>
+          <w:b/>
+          <w:bCs/>
+          <w:sz w:val="28"/>
+          <w:szCs w:val="28"/>
+        </w:rPr>
+        <w:t>bảng</w:t>
+      </w:r>
+      <w:proofErr w:type="spellEnd"/>
+      <w:r>
+        <w:rPr>
+          <w:b/>
+          <w:bCs/>
+          <w:sz w:val="28"/>
+          <w:szCs w:val="28"/>
+        </w:rPr>
+        <w:t xml:space="preserve"> </w:t>
+      </w:r>
+      <w:proofErr w:type="spellStart"/>
+      <w:r>
+        <w:rPr>
+          <w:b/>
+          <w:bCs/>
+          <w:sz w:val="28"/>
+          <w:szCs w:val="28"/>
+        </w:rPr>
+        <w:t>dữ</w:t>
+      </w:r>
+      <w:proofErr w:type="spellEnd"/>
+      <w:r>
+        <w:rPr>
+          <w:b/>
+          <w:bCs/>
+          <w:sz w:val="28"/>
+          <w:szCs w:val="28"/>
+        </w:rPr>
+        <w:t xml:space="preserve"> </w:t>
+      </w:r>
+      <w:proofErr w:type="spellStart"/>
+      <w:r>
+        <w:rPr>
+          <w:b/>
+          <w:bCs/>
+          <w:sz w:val="28"/>
+          <w:szCs w:val="28"/>
+        </w:rPr>
+        <w:t>liệu</w:t>
+      </w:r>
+      <w:proofErr w:type="spellEnd"/>
+    </w:p>
+    <w:p>
+      <w:pPr>
+        <w:spacing w:line="300" w:lineRule="auto"/>
+        <w:jc w:val="center"/>
         <w:rPr>
           <w:b/>
           <w:bCs/>
           <w:sz w:val="36"/>
           <w:szCs w:val="36"/>
         </w:rPr>
-        <w:t xml:space="preserve"> </w:t>
-      </w:r>
+      </w:pPr>
       <w:proofErr w:type="spellStart"/>
       <w:r>
         <w:rPr>
@@ -62618,7 +64988,7 @@
           <w:sz w:val="36"/>
           <w:szCs w:val="36"/>
         </w:rPr>
-        <w:t>thu</w:t>
+        <w:t>Chương</w:t>
       </w:r>
       <w:proofErr w:type="spellEnd"/>
       <w:r>
@@ -62630,7 +65000,6 @@
         </w:rPr>
         <w:t xml:space="preserve"> </w:t>
       </w:r>
-      <w:proofErr w:type="spellStart"/>
       <w:r>
         <w:rPr>
           <w:b/>
@@ -62638,7 +65007,284 @@
           <w:sz w:val="36"/>
           <w:szCs w:val="36"/>
         </w:rPr>
+        <w:t>I</w:t>
+      </w:r>
+      <w:r>
+        <w:rPr>
+          <w:b/>
+          <w:bCs/>
+          <w:sz w:val="36"/>
+          <w:szCs w:val="36"/>
+        </w:rPr>
+        <w:t xml:space="preserve">V: </w:t>
+      </w:r>
+      <w:proofErr w:type="spellStart"/>
+      <w:r>
+        <w:rPr>
+          <w:b/>
+          <w:bCs/>
+          <w:sz w:val="36"/>
+          <w:szCs w:val="36"/>
+        </w:rPr>
+        <w:t>Cài</w:t>
+      </w:r>
+      <w:proofErr w:type="spellEnd"/>
+      <w:r>
+        <w:rPr>
+          <w:b/>
+          <w:bCs/>
+          <w:sz w:val="36"/>
+          <w:szCs w:val="36"/>
+        </w:rPr>
+        <w:t xml:space="preserve"> </w:t>
+      </w:r>
+      <w:proofErr w:type="spellStart"/>
+      <w:r>
+        <w:rPr>
+          <w:b/>
+          <w:bCs/>
+          <w:sz w:val="36"/>
+          <w:szCs w:val="36"/>
+        </w:rPr>
+        <w:t>đặt</w:t>
+      </w:r>
+      <w:proofErr w:type="spellEnd"/>
+      <w:r>
+        <w:rPr>
+          <w:b/>
+          <w:bCs/>
+          <w:sz w:val="36"/>
+          <w:szCs w:val="36"/>
+        </w:rPr>
+        <w:t xml:space="preserve"> </w:t>
+      </w:r>
+      <w:proofErr w:type="spellStart"/>
+      <w:r>
+        <w:rPr>
+          <w:b/>
+          <w:bCs/>
+          <w:sz w:val="36"/>
+          <w:szCs w:val="36"/>
+        </w:rPr>
+        <w:t>chương</w:t>
+      </w:r>
+      <w:proofErr w:type="spellEnd"/>
+      <w:r>
+        <w:rPr>
+          <w:b/>
+          <w:bCs/>
+          <w:sz w:val="36"/>
+          <w:szCs w:val="36"/>
+        </w:rPr>
+        <w:t xml:space="preserve"> </w:t>
+      </w:r>
+      <w:proofErr w:type="spellStart"/>
+      <w:r>
+        <w:rPr>
+          <w:b/>
+          <w:bCs/>
+          <w:sz w:val="36"/>
+          <w:szCs w:val="36"/>
+        </w:rPr>
+        <w:t>trình</w:t>
+      </w:r>
+      <w:proofErr w:type="spellEnd"/>
+      <w:r>
+        <w:rPr>
+          <w:b/>
+          <w:bCs/>
+          <w:sz w:val="36"/>
+          <w:szCs w:val="36"/>
+        </w:rPr>
+        <w:t xml:space="preserve"> và </w:t>
+      </w:r>
+      <w:proofErr w:type="spellStart"/>
+      <w:r>
+        <w:rPr>
+          <w:b/>
+          <w:bCs/>
+          <w:sz w:val="36"/>
+          <w:szCs w:val="36"/>
+        </w:rPr>
+        <w:t>kết</w:t>
+      </w:r>
+      <w:proofErr w:type="spellEnd"/>
+      <w:r>
+        <w:rPr>
+          <w:b/>
+          <w:bCs/>
+          <w:sz w:val="36"/>
+          <w:szCs w:val="36"/>
+        </w:rPr>
+        <w:t xml:space="preserve"> </w:t>
+      </w:r>
+      <w:proofErr w:type="spellStart"/>
+      <w:r>
+        <w:rPr>
+          <w:b/>
+          <w:bCs/>
+          <w:sz w:val="36"/>
+          <w:szCs w:val="36"/>
+        </w:rPr>
+        <w:t>quả</w:t>
+      </w:r>
+      <w:proofErr w:type="spellEnd"/>
+      <w:r>
+        <w:rPr>
+          <w:b/>
+          <w:bCs/>
+          <w:sz w:val="36"/>
+          <w:szCs w:val="36"/>
+        </w:rPr>
+        <w:t xml:space="preserve"> </w:t>
+      </w:r>
+      <w:proofErr w:type="spellStart"/>
+      <w:r>
+        <w:rPr>
+          <w:b/>
+          <w:bCs/>
+          <w:sz w:val="36"/>
+          <w:szCs w:val="36"/>
+        </w:rPr>
+        <w:t>thu</w:t>
+      </w:r>
+      <w:proofErr w:type="spellEnd"/>
+      <w:r>
+        <w:rPr>
+          <w:b/>
+          <w:bCs/>
+          <w:sz w:val="36"/>
+          <w:szCs w:val="36"/>
+        </w:rPr>
+        <w:t xml:space="preserve"> </w:t>
+      </w:r>
+      <w:proofErr w:type="spellStart"/>
+      <w:r>
+        <w:rPr>
+          <w:b/>
+          <w:bCs/>
+          <w:sz w:val="36"/>
+          <w:szCs w:val="36"/>
+        </w:rPr>
         <w:t>được</w:t>
+      </w:r>
+      <w:proofErr w:type="spellEnd"/>
+    </w:p>
+    <w:p>
+      <w:pPr>
+        <w:pStyle w:val="ListParagraph"/>
+        <w:numPr>
+          <w:ilvl w:val="0"/>
+          <w:numId w:val="20"/>
+        </w:numPr>
+        <w:spacing w:line="300" w:lineRule="auto"/>
+        <w:ind w:left="284" w:hanging="284"/>
+        <w:jc w:val="both"/>
+        <w:rPr>
+          <w:b/>
+          <w:bCs/>
+          <w:sz w:val="32"/>
+          <w:szCs w:val="32"/>
+        </w:rPr>
+      </w:pPr>
+      <w:proofErr w:type="spellStart"/>
+      <w:r>
+        <w:rPr>
+          <w:b/>
+          <w:bCs/>
+          <w:sz w:val="32"/>
+          <w:szCs w:val="32"/>
+        </w:rPr>
+        <w:t>Phía</w:t>
+      </w:r>
+      <w:proofErr w:type="spellEnd"/>
+      <w:r>
+        <w:rPr>
+          <w:b/>
+          <w:bCs/>
+          <w:sz w:val="32"/>
+          <w:szCs w:val="32"/>
+        </w:rPr>
+        <w:t xml:space="preserve"> quản </w:t>
+      </w:r>
+      <w:proofErr w:type="spellStart"/>
+      <w:r>
+        <w:rPr>
+          <w:b/>
+          <w:bCs/>
+          <w:sz w:val="32"/>
+          <w:szCs w:val="32"/>
+        </w:rPr>
+        <w:t>trị</w:t>
+      </w:r>
+      <w:proofErr w:type="spellEnd"/>
+    </w:p>
+    <w:p>
+      <w:pPr>
+        <w:pStyle w:val="ListParagraph"/>
+        <w:numPr>
+          <w:ilvl w:val="0"/>
+          <w:numId w:val="20"/>
+        </w:numPr>
+        <w:spacing w:line="300" w:lineRule="auto"/>
+        <w:ind w:left="284" w:hanging="284"/>
+        <w:jc w:val="both"/>
+        <w:rPr>
+          <w:b/>
+          <w:bCs/>
+          <w:sz w:val="32"/>
+          <w:szCs w:val="32"/>
+        </w:rPr>
+      </w:pPr>
+      <w:proofErr w:type="spellStart"/>
+      <w:r>
+        <w:rPr>
+          <w:b/>
+          <w:bCs/>
+          <w:sz w:val="32"/>
+          <w:szCs w:val="32"/>
+        </w:rPr>
+        <w:t>Phía</w:t>
+      </w:r>
+      <w:proofErr w:type="spellEnd"/>
+      <w:r>
+        <w:rPr>
+          <w:b/>
+          <w:bCs/>
+          <w:sz w:val="32"/>
+          <w:szCs w:val="32"/>
+        </w:rPr>
+        <w:t xml:space="preserve"> </w:t>
+      </w:r>
+      <w:proofErr w:type="spellStart"/>
+      <w:r>
+        <w:rPr>
+          <w:b/>
+          <w:bCs/>
+          <w:sz w:val="32"/>
+          <w:szCs w:val="32"/>
+        </w:rPr>
+        <w:t>người</w:t>
+      </w:r>
+      <w:proofErr w:type="spellEnd"/>
+      <w:r>
+        <w:rPr>
+          <w:b/>
+          <w:bCs/>
+          <w:sz w:val="32"/>
+          <w:szCs w:val="32"/>
+        </w:rPr>
+        <w:t xml:space="preserve"> </w:t>
+      </w:r>
+      <w:proofErr w:type="spellStart"/>
+      <w:r>
+        <w:rPr>
+          <w:b/>
+          <w:bCs/>
+          <w:sz w:val="32"/>
+          <w:szCs w:val="32"/>
+        </w:rPr>
+        <w:t>dùng</w:t>
       </w:r>
       <w:proofErr w:type="spellEnd"/>
     </w:p>
@@ -63550,6 +66196,353 @@
 <file path=word/numbering.xml><?xml version="1.0" encoding="utf-8"?>
 <w:numbering xmlns:wpc="http://schemas.microsoft.com/office/word/2010/wordprocessingCanvas" xmlns:cx="http://schemas.microsoft.com/office/drawing/2014/chartex" xmlns:cx1="http://schemas.microsoft.com/office/drawing/2015/9/8/chartex" xmlns:cx2="http://schemas.microsoft.com/office/drawing/2015/10/21/chartex" xmlns:cx3="http://schemas.microsoft.com/office/drawing/2016/5/9/chartex" xmlns:cx4="http://schemas.microsoft.com/office/drawing/2016/5/10/chartex" xmlns:cx5="http://schemas.microsoft.com/office/drawing/2016/5/11/chartex" xmlns:cx6="http://schemas.microsoft.com/office/drawing/2016/5/12/chartex" xmlns:cx7="http://schemas.microsoft.com/office/drawing/2016/5/13/chartex" xmlns:cx8="http://schemas.microsoft.com/office/drawing/2016/5/14/chartex" xmlns:mc="http://schemas.openxmlformats.org/markup-compatibility/2006" xmlns:aink="http://schemas.microsoft.com/office/drawing/2016/ink" xmlns:am3d="http://schemas.microsoft.com/office/drawing/2017/model3d" xmlns:o="urn:schemas-microsoft-com:office:office" xmlns:r="http://schemas.openxmlformats.org/officeDocument/2006/relationships" xmlns:m="http://schemas.openxmlformats.org/officeDocument/2006/math" xmlns:v="urn:schemas-microsoft-com:vml" xmlns:wp14="http://schemas.microsoft.com/office/word/2010/wordprocessingDrawing" xmlns:wp="http://schemas.openxmlformats.org/drawingml/2006/wordprocessingDrawing" xmlns:w10="urn:schemas-microsoft-com:office:word" xmlns:w="http://schemas.openxmlformats.org/wordprocessingml/2006/main" xmlns:w14="http://schemas.microsoft.com/office/word/2010/wordml" xmlns:w15="http://schemas.microsoft.com/office/word/2012/wordml" xmlns:w16cex="http://schemas.microsoft.com/office/word/2018/wordml/cex" xmlns:w16cid="http://schemas.microsoft.com/office/word/2016/wordml/cid" xmlns:w16="http://schemas.microsoft.com/office/word/2018/wordml" xmlns:w16sdtdh="http://schemas.microsoft.com/office/word/2020/wordml/sdtdatahash" xmlns:w16se="http://schemas.microsoft.com/office/word/2015/wordml/symex" xmlns:wpg="http://schemas.microsoft.com/office/word/2010/wordprocessingGroup" xmlns:wpi="http://schemas.microsoft.com/office/word/2010/wordprocessingInk" xmlns:wne="http://schemas.microsoft.com/office/word/2006/wordml" xmlns:wps="http://schemas.microsoft.com/office/word/2010/wordprocessingShape" mc:Ignorable="w14 w15 w16se w16cid w16 w16cex w16sdtdh wp14">
   <w:abstractNum w:abstractNumId="0" w15:restartNumberingAfterBreak="0">
+    <w:nsid w:val="0EE17DA2"/>
+    <w:multiLevelType w:val="multilevel"/>
+    <w:tmpl w:val="09705EB0"/>
+    <w:lvl w:ilvl="0">
+      <w:start w:val="2"/>
+      <w:numFmt w:val="decimal"/>
+      <w:lvlText w:val="%1."/>
+      <w:lvlJc w:val="left"/>
+      <w:pPr>
+        <w:ind w:left="480" w:hanging="480"/>
+      </w:pPr>
+      <w:rPr>
+        <w:rFonts w:hint="default"/>
+      </w:rPr>
+    </w:lvl>
+    <w:lvl w:ilvl="1">
+      <w:start w:val="1"/>
+      <w:numFmt w:val="decimal"/>
+      <w:lvlText w:val="%1.%2."/>
+      <w:lvlJc w:val="left"/>
+      <w:pPr>
+        <w:ind w:left="1800" w:hanging="720"/>
+      </w:pPr>
+      <w:rPr>
+        <w:rFonts w:hint="default"/>
+      </w:rPr>
+    </w:lvl>
+    <w:lvl w:ilvl="2">
+      <w:start w:val="1"/>
+      <w:numFmt w:val="decimal"/>
+      <w:lvlText w:val="%1.%2.%3."/>
+      <w:lvlJc w:val="left"/>
+      <w:pPr>
+        <w:ind w:left="2880" w:hanging="720"/>
+      </w:pPr>
+      <w:rPr>
+        <w:rFonts w:hint="default"/>
+      </w:rPr>
+    </w:lvl>
+    <w:lvl w:ilvl="3">
+      <w:start w:val="1"/>
+      <w:numFmt w:val="decimal"/>
+      <w:lvlText w:val="%1.%2.%3.%4."/>
+      <w:lvlJc w:val="left"/>
+      <w:pPr>
+        <w:ind w:left="4320" w:hanging="1080"/>
+      </w:pPr>
+      <w:rPr>
+        <w:rFonts w:hint="default"/>
+      </w:rPr>
+    </w:lvl>
+    <w:lvl w:ilvl="4">
+      <w:start w:val="1"/>
+      <w:numFmt w:val="decimal"/>
+      <w:lvlText w:val="%1.%2.%3.%4.%5."/>
+      <w:lvlJc w:val="left"/>
+      <w:pPr>
+        <w:ind w:left="5760" w:hanging="1440"/>
+      </w:pPr>
+      <w:rPr>
+        <w:rFonts w:hint="default"/>
+      </w:rPr>
+    </w:lvl>
+    <w:lvl w:ilvl="5">
+      <w:start w:val="1"/>
+      <w:numFmt w:val="decimal"/>
+      <w:lvlText w:val="%1.%2.%3.%4.%5.%6."/>
+      <w:lvlJc w:val="left"/>
+      <w:pPr>
+        <w:ind w:left="6840" w:hanging="1440"/>
+      </w:pPr>
+      <w:rPr>
+        <w:rFonts w:hint="default"/>
+      </w:rPr>
+    </w:lvl>
+    <w:lvl w:ilvl="6">
+      <w:start w:val="1"/>
+      <w:numFmt w:val="decimal"/>
+      <w:lvlText w:val="%1.%2.%3.%4.%5.%6.%7."/>
+      <w:lvlJc w:val="left"/>
+      <w:pPr>
+        <w:ind w:left="8280" w:hanging="1800"/>
+      </w:pPr>
+      <w:rPr>
+        <w:rFonts w:hint="default"/>
+      </w:rPr>
+    </w:lvl>
+    <w:lvl w:ilvl="7">
+      <w:start w:val="1"/>
+      <w:numFmt w:val="decimal"/>
+      <w:lvlText w:val="%1.%2.%3.%4.%5.%6.%7.%8."/>
+      <w:lvlJc w:val="left"/>
+      <w:pPr>
+        <w:ind w:left="9720" w:hanging="2160"/>
+      </w:pPr>
+      <w:rPr>
+        <w:rFonts w:hint="default"/>
+      </w:rPr>
+    </w:lvl>
+    <w:lvl w:ilvl="8">
+      <w:start w:val="1"/>
+      <w:numFmt w:val="decimal"/>
+      <w:lvlText w:val="%1.%2.%3.%4.%5.%6.%7.%8.%9."/>
+      <w:lvlJc w:val="left"/>
+      <w:pPr>
+        <w:ind w:left="10800" w:hanging="2160"/>
+      </w:pPr>
+      <w:rPr>
+        <w:rFonts w:hint="default"/>
+      </w:rPr>
+    </w:lvl>
+  </w:abstractNum>
+  <w:abstractNum w:abstractNumId="1" w15:restartNumberingAfterBreak="0">
+    <w:nsid w:val="173918AB"/>
+    <w:multiLevelType w:val="multilevel"/>
+    <w:tmpl w:val="27542464"/>
+    <w:lvl w:ilvl="0">
+      <w:start w:val="2"/>
+      <w:numFmt w:val="decimal"/>
+      <w:lvlText w:val="%1."/>
+      <w:lvlJc w:val="left"/>
+      <w:pPr>
+        <w:ind w:left="480" w:hanging="480"/>
+      </w:pPr>
+      <w:rPr>
+        <w:rFonts w:hint="default"/>
+      </w:rPr>
+    </w:lvl>
+    <w:lvl w:ilvl="1">
+      <w:start w:val="1"/>
+      <w:numFmt w:val="decimal"/>
+      <w:lvlText w:val="%1.%2."/>
+      <w:lvlJc w:val="left"/>
+      <w:pPr>
+        <w:ind w:left="1080" w:hanging="720"/>
+      </w:pPr>
+      <w:rPr>
+        <w:rFonts w:hint="default"/>
+      </w:rPr>
+    </w:lvl>
+    <w:lvl w:ilvl="2">
+      <w:start w:val="1"/>
+      <w:numFmt w:val="decimal"/>
+      <w:lvlText w:val="%1.%2.%3."/>
+      <w:lvlJc w:val="left"/>
+      <w:pPr>
+        <w:ind w:left="1440" w:hanging="720"/>
+      </w:pPr>
+      <w:rPr>
+        <w:rFonts w:hint="default"/>
+      </w:rPr>
+    </w:lvl>
+    <w:lvl w:ilvl="3">
+      <w:start w:val="1"/>
+      <w:numFmt w:val="decimal"/>
+      <w:lvlText w:val="%1.%2.%3.%4."/>
+      <w:lvlJc w:val="left"/>
+      <w:pPr>
+        <w:ind w:left="2160" w:hanging="1080"/>
+      </w:pPr>
+      <w:rPr>
+        <w:rFonts w:hint="default"/>
+      </w:rPr>
+    </w:lvl>
+    <w:lvl w:ilvl="4">
+      <w:start w:val="1"/>
+      <w:numFmt w:val="decimal"/>
+      <w:lvlText w:val="%1.%2.%3.%4.%5."/>
+      <w:lvlJc w:val="left"/>
+      <w:pPr>
+        <w:ind w:left="2880" w:hanging="1440"/>
+      </w:pPr>
+      <w:rPr>
+        <w:rFonts w:hint="default"/>
+      </w:rPr>
+    </w:lvl>
+    <w:lvl w:ilvl="5">
+      <w:start w:val="1"/>
+      <w:numFmt w:val="decimal"/>
+      <w:lvlText w:val="%1.%2.%3.%4.%5.%6."/>
+      <w:lvlJc w:val="left"/>
+      <w:pPr>
+        <w:ind w:left="3240" w:hanging="1440"/>
+      </w:pPr>
+      <w:rPr>
+        <w:rFonts w:hint="default"/>
+      </w:rPr>
+    </w:lvl>
+    <w:lvl w:ilvl="6">
+      <w:start w:val="1"/>
+      <w:numFmt w:val="decimal"/>
+      <w:lvlText w:val="%1.%2.%3.%4.%5.%6.%7."/>
+      <w:lvlJc w:val="left"/>
+      <w:pPr>
+        <w:ind w:left="3960" w:hanging="1800"/>
+      </w:pPr>
+      <w:rPr>
+        <w:rFonts w:hint="default"/>
+      </w:rPr>
+    </w:lvl>
+    <w:lvl w:ilvl="7">
+      <w:start w:val="1"/>
+      <w:numFmt w:val="decimal"/>
+      <w:lvlText w:val="%1.%2.%3.%4.%5.%6.%7.%8."/>
+      <w:lvlJc w:val="left"/>
+      <w:pPr>
+        <w:ind w:left="4680" w:hanging="2160"/>
+      </w:pPr>
+      <w:rPr>
+        <w:rFonts w:hint="default"/>
+      </w:rPr>
+    </w:lvl>
+    <w:lvl w:ilvl="8">
+      <w:start w:val="1"/>
+      <w:numFmt w:val="decimal"/>
+      <w:lvlText w:val="%1.%2.%3.%4.%5.%6.%7.%8.%9."/>
+      <w:lvlJc w:val="left"/>
+      <w:pPr>
+        <w:ind w:left="5040" w:hanging="2160"/>
+      </w:pPr>
+      <w:rPr>
+        <w:rFonts w:hint="default"/>
+      </w:rPr>
+    </w:lvl>
+  </w:abstractNum>
+  <w:abstractNum w:abstractNumId="2" w15:restartNumberingAfterBreak="0">
+    <w:nsid w:val="1BC33697"/>
+    <w:multiLevelType w:val="multilevel"/>
+    <w:tmpl w:val="19AC3366"/>
+    <w:lvl w:ilvl="0">
+      <w:start w:val="1"/>
+      <w:numFmt w:val="decimal"/>
+      <w:lvlText w:val="%1."/>
+      <w:lvlJc w:val="left"/>
+      <w:pPr>
+        <w:ind w:left="720" w:hanging="360"/>
+      </w:pPr>
+      <w:rPr>
+        <w:rFonts w:hint="default"/>
+      </w:rPr>
+    </w:lvl>
+    <w:lvl w:ilvl="1">
+      <w:start w:val="1"/>
+      <w:numFmt w:val="decimal"/>
+      <w:isLgl/>
+      <w:lvlText w:val="%1.%2."/>
+      <w:lvlJc w:val="left"/>
+      <w:pPr>
+        <w:ind w:left="1080" w:hanging="720"/>
+      </w:pPr>
+      <w:rPr>
+        <w:rFonts w:hint="default"/>
+      </w:rPr>
+    </w:lvl>
+    <w:lvl w:ilvl="2">
+      <w:start w:val="1"/>
+      <w:numFmt w:val="decimal"/>
+      <w:isLgl/>
+      <w:lvlText w:val="%1.%2.%3."/>
+      <w:lvlJc w:val="left"/>
+      <w:pPr>
+        <w:ind w:left="1440" w:hanging="1080"/>
+      </w:pPr>
+      <w:rPr>
+        <w:rFonts w:hint="default"/>
+      </w:rPr>
+    </w:lvl>
+    <w:lvl w:ilvl="3">
+      <w:start w:val="1"/>
+      <w:numFmt w:val="decimal"/>
+      <w:isLgl/>
+      <w:lvlText w:val="%1.%2.%3.%4."/>
+      <w:lvlJc w:val="left"/>
+      <w:pPr>
+        <w:ind w:left="1440" w:hanging="1080"/>
+      </w:pPr>
+      <w:rPr>
+        <w:rFonts w:hint="default"/>
+      </w:rPr>
+    </w:lvl>
+    <w:lvl w:ilvl="4">
+      <w:start w:val="1"/>
+      <w:numFmt w:val="decimal"/>
+      <w:isLgl/>
+      <w:lvlText w:val="%1.%2.%3.%4.%5."/>
+      <w:lvlJc w:val="left"/>
+      <w:pPr>
+        <w:ind w:left="1800" w:hanging="1440"/>
+      </w:pPr>
+      <w:rPr>
+        <w:rFonts w:hint="default"/>
+      </w:rPr>
+    </w:lvl>
+    <w:lvl w:ilvl="5">
+      <w:start w:val="1"/>
+      <w:numFmt w:val="decimal"/>
+      <w:isLgl/>
+      <w:lvlText w:val="%1.%2.%3.%4.%5.%6."/>
+      <w:lvlJc w:val="left"/>
+      <w:pPr>
+        <w:ind w:left="2160" w:hanging="1800"/>
+      </w:pPr>
+      <w:rPr>
+        <w:rFonts w:hint="default"/>
+      </w:rPr>
+    </w:lvl>
+    <w:lvl w:ilvl="6">
+      <w:start w:val="1"/>
+      <w:numFmt w:val="decimal"/>
+      <w:isLgl/>
+      <w:lvlText w:val="%1.%2.%3.%4.%5.%6.%7."/>
+      <w:lvlJc w:val="left"/>
+      <w:pPr>
+        <w:ind w:left="2520" w:hanging="2160"/>
+      </w:pPr>
+      <w:rPr>
+        <w:rFonts w:hint="default"/>
+      </w:rPr>
+    </w:lvl>
+    <w:lvl w:ilvl="7">
+      <w:start w:val="1"/>
+      <w:numFmt w:val="decimal"/>
+      <w:isLgl/>
+      <w:lvlText w:val="%1.%2.%3.%4.%5.%6.%7.%8."/>
+      <w:lvlJc w:val="left"/>
+      <w:pPr>
+        <w:ind w:left="2520" w:hanging="2160"/>
+      </w:pPr>
+      <w:rPr>
+        <w:rFonts w:hint="default"/>
+      </w:rPr>
+    </w:lvl>
+    <w:lvl w:ilvl="8">
+      <w:start w:val="1"/>
+      <w:numFmt w:val="decimal"/>
+      <w:isLgl/>
+      <w:lvlText w:val="%1.%2.%3.%4.%5.%6.%7.%8.%9."/>
+      <w:lvlJc w:val="left"/>
+      <w:pPr>
+        <w:ind w:left="2880" w:hanging="2520"/>
+      </w:pPr>
+      <w:rPr>
+        <w:rFonts w:hint="default"/>
+      </w:rPr>
+    </w:lvl>
+  </w:abstractNum>
+  <w:abstractNum w:abstractNumId="3" w15:restartNumberingAfterBreak="0">
     <w:nsid w:val="21822B8A"/>
     <w:multiLevelType w:val="hybridMultilevel"/>
     <w:tmpl w:val="288040DC"/>
@@ -63662,7 +66655,7 @@
       </w:rPr>
     </w:lvl>
   </w:abstractNum>
-  <w:abstractNum w:abstractNumId="1" w15:restartNumberingAfterBreak="0">
+  <w:abstractNum w:abstractNumId="4" w15:restartNumberingAfterBreak="0">
     <w:nsid w:val="325825A1"/>
     <w:multiLevelType w:val="multilevel"/>
     <w:tmpl w:val="ACD86F5E"/>
@@ -63777,7 +66770,209 @@
       </w:rPr>
     </w:lvl>
   </w:abstractNum>
-  <w:abstractNum w:abstractNumId="2" w15:restartNumberingAfterBreak="0">
+  <w:abstractNum w:abstractNumId="5" w15:restartNumberingAfterBreak="0">
+    <w:nsid w:val="36EA5F3F"/>
+    <w:multiLevelType w:val="hybridMultilevel"/>
+    <w:tmpl w:val="3E4664D0"/>
+    <w:lvl w:ilvl="0" w:tplc="0409000F">
+      <w:start w:val="1"/>
+      <w:numFmt w:val="decimal"/>
+      <w:lvlText w:val="%1."/>
+      <w:lvlJc w:val="left"/>
+      <w:pPr>
+        <w:ind w:left="720" w:hanging="360"/>
+      </w:pPr>
+      <w:rPr>
+        <w:rFonts w:hint="default"/>
+      </w:rPr>
+    </w:lvl>
+    <w:lvl w:ilvl="1" w:tplc="04090019" w:tentative="1">
+      <w:start w:val="1"/>
+      <w:numFmt w:val="lowerLetter"/>
+      <w:lvlText w:val="%2."/>
+      <w:lvlJc w:val="left"/>
+      <w:pPr>
+        <w:ind w:left="1440" w:hanging="360"/>
+      </w:pPr>
+    </w:lvl>
+    <w:lvl w:ilvl="2" w:tplc="0409001B" w:tentative="1">
+      <w:start w:val="1"/>
+      <w:numFmt w:val="lowerRoman"/>
+      <w:lvlText w:val="%3."/>
+      <w:lvlJc w:val="right"/>
+      <w:pPr>
+        <w:ind w:left="2160" w:hanging="180"/>
+      </w:pPr>
+    </w:lvl>
+    <w:lvl w:ilvl="3" w:tplc="0409000F" w:tentative="1">
+      <w:start w:val="1"/>
+      <w:numFmt w:val="decimal"/>
+      <w:lvlText w:val="%4."/>
+      <w:lvlJc w:val="left"/>
+      <w:pPr>
+        <w:ind w:left="2880" w:hanging="360"/>
+      </w:pPr>
+    </w:lvl>
+    <w:lvl w:ilvl="4" w:tplc="04090019" w:tentative="1">
+      <w:start w:val="1"/>
+      <w:numFmt w:val="lowerLetter"/>
+      <w:lvlText w:val="%5."/>
+      <w:lvlJc w:val="left"/>
+      <w:pPr>
+        <w:ind w:left="3600" w:hanging="360"/>
+      </w:pPr>
+    </w:lvl>
+    <w:lvl w:ilvl="5" w:tplc="0409001B" w:tentative="1">
+      <w:start w:val="1"/>
+      <w:numFmt w:val="lowerRoman"/>
+      <w:lvlText w:val="%6."/>
+      <w:lvlJc w:val="right"/>
+      <w:pPr>
+        <w:ind w:left="4320" w:hanging="180"/>
+      </w:pPr>
+    </w:lvl>
+    <w:lvl w:ilvl="6" w:tplc="0409000F" w:tentative="1">
+      <w:start w:val="1"/>
+      <w:numFmt w:val="decimal"/>
+      <w:lvlText w:val="%7."/>
+      <w:lvlJc w:val="left"/>
+      <w:pPr>
+        <w:ind w:left="5040" w:hanging="360"/>
+      </w:pPr>
+    </w:lvl>
+    <w:lvl w:ilvl="7" w:tplc="04090019" w:tentative="1">
+      <w:start w:val="1"/>
+      <w:numFmt w:val="lowerLetter"/>
+      <w:lvlText w:val="%8."/>
+      <w:lvlJc w:val="left"/>
+      <w:pPr>
+        <w:ind w:left="5760" w:hanging="360"/>
+      </w:pPr>
+    </w:lvl>
+    <w:lvl w:ilvl="8" w:tplc="0409001B" w:tentative="1">
+      <w:start w:val="1"/>
+      <w:numFmt w:val="lowerRoman"/>
+      <w:lvlText w:val="%9."/>
+      <w:lvlJc w:val="right"/>
+      <w:pPr>
+        <w:ind w:left="6480" w:hanging="180"/>
+      </w:pPr>
+    </w:lvl>
+  </w:abstractNum>
+  <w:abstractNum w:abstractNumId="6" w15:restartNumberingAfterBreak="0">
+    <w:nsid w:val="38920876"/>
+    <w:multiLevelType w:val="hybridMultilevel"/>
+    <w:tmpl w:val="70167884"/>
+    <w:lvl w:ilvl="0" w:tplc="04090003">
+      <w:start w:val="1"/>
+      <w:numFmt w:val="bullet"/>
+      <w:lvlText w:val="o"/>
+      <w:lvlJc w:val="left"/>
+      <w:pPr>
+        <w:ind w:left="1429" w:hanging="360"/>
+      </w:pPr>
+      <w:rPr>
+        <w:rFonts w:ascii="Courier New" w:hAnsi="Courier New" w:cs="Courier New" w:hint="default"/>
+      </w:rPr>
+    </w:lvl>
+    <w:lvl w:ilvl="1" w:tplc="04090003" w:tentative="1">
+      <w:start w:val="1"/>
+      <w:numFmt w:val="bullet"/>
+      <w:lvlText w:val="o"/>
+      <w:lvlJc w:val="left"/>
+      <w:pPr>
+        <w:ind w:left="2149" w:hanging="360"/>
+      </w:pPr>
+      <w:rPr>
+        <w:rFonts w:ascii="Courier New" w:hAnsi="Courier New" w:cs="Courier New" w:hint="default"/>
+      </w:rPr>
+    </w:lvl>
+    <w:lvl w:ilvl="2" w:tplc="04090005" w:tentative="1">
+      <w:start w:val="1"/>
+      <w:numFmt w:val="bullet"/>
+      <w:lvlText w:val=""/>
+      <w:lvlJc w:val="left"/>
+      <w:pPr>
+        <w:ind w:left="2869" w:hanging="360"/>
+      </w:pPr>
+      <w:rPr>
+        <w:rFonts w:ascii="Wingdings" w:hAnsi="Wingdings" w:hint="default"/>
+      </w:rPr>
+    </w:lvl>
+    <w:lvl w:ilvl="3" w:tplc="04090001" w:tentative="1">
+      <w:start w:val="1"/>
+      <w:numFmt w:val="bullet"/>
+      <w:lvlText w:val=""/>
+      <w:lvlJc w:val="left"/>
+      <w:pPr>
+        <w:ind w:left="3589" w:hanging="360"/>
+      </w:pPr>
+      <w:rPr>
+        <w:rFonts w:ascii="Symbol" w:hAnsi="Symbol" w:hint="default"/>
+      </w:rPr>
+    </w:lvl>
+    <w:lvl w:ilvl="4" w:tplc="04090003" w:tentative="1">
+      <w:start w:val="1"/>
+      <w:numFmt w:val="bullet"/>
+      <w:lvlText w:val="o"/>
+      <w:lvlJc w:val="left"/>
+      <w:pPr>
+        <w:ind w:left="4309" w:hanging="360"/>
+      </w:pPr>
+      <w:rPr>
+        <w:rFonts w:ascii="Courier New" w:hAnsi="Courier New" w:cs="Courier New" w:hint="default"/>
+      </w:rPr>
+    </w:lvl>
+    <w:lvl w:ilvl="5" w:tplc="04090005" w:tentative="1">
+      <w:start w:val="1"/>
+      <w:numFmt w:val="bullet"/>
+      <w:lvlText w:val=""/>
+      <w:lvlJc w:val="left"/>
+      <w:pPr>
+        <w:ind w:left="5029" w:hanging="360"/>
+      </w:pPr>
+      <w:rPr>
+        <w:rFonts w:ascii="Wingdings" w:hAnsi="Wingdings" w:hint="default"/>
+      </w:rPr>
+    </w:lvl>
+    <w:lvl w:ilvl="6" w:tplc="04090001" w:tentative="1">
+      <w:start w:val="1"/>
+      <w:numFmt w:val="bullet"/>
+      <w:lvlText w:val=""/>
+      <w:lvlJc w:val="left"/>
+      <w:pPr>
+        <w:ind w:left="5749" w:hanging="360"/>
+      </w:pPr>
+      <w:rPr>
+        <w:rFonts w:ascii="Symbol" w:hAnsi="Symbol" w:hint="default"/>
+      </w:rPr>
+    </w:lvl>
+    <w:lvl w:ilvl="7" w:tplc="04090003" w:tentative="1">
+      <w:start w:val="1"/>
+      <w:numFmt w:val="bullet"/>
+      <w:lvlText w:val="o"/>
+      <w:lvlJc w:val="left"/>
+      <w:pPr>
+        <w:ind w:left="6469" w:hanging="360"/>
+      </w:pPr>
+      <w:rPr>
+        <w:rFonts w:ascii="Courier New" w:hAnsi="Courier New" w:cs="Courier New" w:hint="default"/>
+      </w:rPr>
+    </w:lvl>
+    <w:lvl w:ilvl="8" w:tplc="04090005" w:tentative="1">
+      <w:start w:val="1"/>
+      <w:numFmt w:val="bullet"/>
+      <w:lvlText w:val=""/>
+      <w:lvlJc w:val="left"/>
+      <w:pPr>
+        <w:ind w:left="7189" w:hanging="360"/>
+      </w:pPr>
+      <w:rPr>
+        <w:rFonts w:ascii="Wingdings" w:hAnsi="Wingdings" w:hint="default"/>
+      </w:rPr>
+    </w:lvl>
+  </w:abstractNum>
+  <w:abstractNum w:abstractNumId="7" w15:restartNumberingAfterBreak="0">
     <w:nsid w:val="3A661CC8"/>
     <w:multiLevelType w:val="hybridMultilevel"/>
     <w:tmpl w:val="C0168FFA"/>
@@ -63866,7 +67061,7 @@
       </w:pPr>
     </w:lvl>
   </w:abstractNum>
-  <w:abstractNum w:abstractNumId="3" w15:restartNumberingAfterBreak="0">
+  <w:abstractNum w:abstractNumId="8" w15:restartNumberingAfterBreak="0">
     <w:nsid w:val="3E3D77DD"/>
     <w:multiLevelType w:val="hybridMultilevel"/>
     <w:tmpl w:val="3ABA3D96"/>
@@ -63979,7 +67174,7 @@
       </w:rPr>
     </w:lvl>
   </w:abstractNum>
-  <w:abstractNum w:abstractNumId="4" w15:restartNumberingAfterBreak="0">
+  <w:abstractNum w:abstractNumId="9" w15:restartNumberingAfterBreak="0">
     <w:nsid w:val="49B4B880"/>
     <w:multiLevelType w:val="multilevel"/>
     <w:tmpl w:val="49B4B880"/>
@@ -64123,7 +67318,7 @@
       </w:rPr>
     </w:lvl>
   </w:abstractNum>
-  <w:abstractNum w:abstractNumId="5" w15:restartNumberingAfterBreak="0">
+  <w:abstractNum w:abstractNumId="10" w15:restartNumberingAfterBreak="0">
     <w:nsid w:val="4CAC1876"/>
     <w:multiLevelType w:val="hybridMultilevel"/>
     <w:tmpl w:val="32F43EC6"/>
@@ -64236,7 +67431,120 @@
       </w:rPr>
     </w:lvl>
   </w:abstractNum>
-  <w:abstractNum w:abstractNumId="6" w15:restartNumberingAfterBreak="0">
+  <w:abstractNum w:abstractNumId="11" w15:restartNumberingAfterBreak="0">
+    <w:nsid w:val="513E7101"/>
+    <w:multiLevelType w:val="hybridMultilevel"/>
+    <w:tmpl w:val="82E63B60"/>
+    <w:lvl w:ilvl="0" w:tplc="04090003">
+      <w:start w:val="1"/>
+      <w:numFmt w:val="bullet"/>
+      <w:lvlText w:val="o"/>
+      <w:lvlJc w:val="left"/>
+      <w:pPr>
+        <w:ind w:left="2563" w:hanging="360"/>
+      </w:pPr>
+      <w:rPr>
+        <w:rFonts w:ascii="Courier New" w:hAnsi="Courier New" w:cs="Courier New" w:hint="default"/>
+      </w:rPr>
+    </w:lvl>
+    <w:lvl w:ilvl="1" w:tplc="04090003" w:tentative="1">
+      <w:start w:val="1"/>
+      <w:numFmt w:val="bullet"/>
+      <w:lvlText w:val="o"/>
+      <w:lvlJc w:val="left"/>
+      <w:pPr>
+        <w:ind w:left="3283" w:hanging="360"/>
+      </w:pPr>
+      <w:rPr>
+        <w:rFonts w:ascii="Courier New" w:hAnsi="Courier New" w:cs="Courier New" w:hint="default"/>
+      </w:rPr>
+    </w:lvl>
+    <w:lvl w:ilvl="2" w:tplc="04090005" w:tentative="1">
+      <w:start w:val="1"/>
+      <w:numFmt w:val="bullet"/>
+      <w:lvlText w:val=""/>
+      <w:lvlJc w:val="left"/>
+      <w:pPr>
+        <w:ind w:left="4003" w:hanging="360"/>
+      </w:pPr>
+      <w:rPr>
+        <w:rFonts w:ascii="Wingdings" w:hAnsi="Wingdings" w:hint="default"/>
+      </w:rPr>
+    </w:lvl>
+    <w:lvl w:ilvl="3" w:tplc="04090001" w:tentative="1">
+      <w:start w:val="1"/>
+      <w:numFmt w:val="bullet"/>
+      <w:lvlText w:val=""/>
+      <w:lvlJc w:val="left"/>
+      <w:pPr>
+        <w:ind w:left="4723" w:hanging="360"/>
+      </w:pPr>
+      <w:rPr>
+        <w:rFonts w:ascii="Symbol" w:hAnsi="Symbol" w:hint="default"/>
+      </w:rPr>
+    </w:lvl>
+    <w:lvl w:ilvl="4" w:tplc="04090003" w:tentative="1">
+      <w:start w:val="1"/>
+      <w:numFmt w:val="bullet"/>
+      <w:lvlText w:val="o"/>
+      <w:lvlJc w:val="left"/>
+      <w:pPr>
+        <w:ind w:left="5443" w:hanging="360"/>
+      </w:pPr>
+      <w:rPr>
+        <w:rFonts w:ascii="Courier New" w:hAnsi="Courier New" w:cs="Courier New" w:hint="default"/>
+      </w:rPr>
+    </w:lvl>
+    <w:lvl w:ilvl="5" w:tplc="04090005" w:tentative="1">
+      <w:start w:val="1"/>
+      <w:numFmt w:val="bullet"/>
+      <w:lvlText w:val=""/>
+      <w:lvlJc w:val="left"/>
+      <w:pPr>
+        <w:ind w:left="6163" w:hanging="360"/>
+      </w:pPr>
+      <w:rPr>
+        <w:rFonts w:ascii="Wingdings" w:hAnsi="Wingdings" w:hint="default"/>
+      </w:rPr>
+    </w:lvl>
+    <w:lvl w:ilvl="6" w:tplc="04090001" w:tentative="1">
+      <w:start w:val="1"/>
+      <w:numFmt w:val="bullet"/>
+      <w:lvlText w:val=""/>
+      <w:lvlJc w:val="left"/>
+      <w:pPr>
+        <w:ind w:left="6883" w:hanging="360"/>
+      </w:pPr>
+      <w:rPr>
+        <w:rFonts w:ascii="Symbol" w:hAnsi="Symbol" w:hint="default"/>
+      </w:rPr>
+    </w:lvl>
+    <w:lvl w:ilvl="7" w:tplc="04090003" w:tentative="1">
+      <w:start w:val="1"/>
+      <w:numFmt w:val="bullet"/>
+      <w:lvlText w:val="o"/>
+      <w:lvlJc w:val="left"/>
+      <w:pPr>
+        <w:ind w:left="7603" w:hanging="360"/>
+      </w:pPr>
+      <w:rPr>
+        <w:rFonts w:ascii="Courier New" w:hAnsi="Courier New" w:cs="Courier New" w:hint="default"/>
+      </w:rPr>
+    </w:lvl>
+    <w:lvl w:ilvl="8" w:tplc="04090005" w:tentative="1">
+      <w:start w:val="1"/>
+      <w:numFmt w:val="bullet"/>
+      <w:lvlText w:val=""/>
+      <w:lvlJc w:val="left"/>
+      <w:pPr>
+        <w:ind w:left="8323" w:hanging="360"/>
+      </w:pPr>
+      <w:rPr>
+        <w:rFonts w:ascii="Wingdings" w:hAnsi="Wingdings" w:hint="default"/>
+      </w:rPr>
+    </w:lvl>
+  </w:abstractNum>
+  <w:abstractNum w:abstractNumId="12" w15:restartNumberingAfterBreak="0">
     <w:nsid w:val="58FB6C61"/>
     <w:multiLevelType w:val="hybridMultilevel"/>
     <w:tmpl w:val="40A6830C"/>
@@ -64349,7 +67657,7 @@
       </w:rPr>
     </w:lvl>
   </w:abstractNum>
-  <w:abstractNum w:abstractNumId="7" w15:restartNumberingAfterBreak="0">
+  <w:abstractNum w:abstractNumId="13" w15:restartNumberingAfterBreak="0">
     <w:nsid w:val="5E105FB5"/>
     <w:multiLevelType w:val="hybridMultilevel"/>
     <w:tmpl w:val="CBDEB64C"/>
@@ -64462,7 +67770,7 @@
       </w:rPr>
     </w:lvl>
   </w:abstractNum>
-  <w:abstractNum w:abstractNumId="8" w15:restartNumberingAfterBreak="0">
+  <w:abstractNum w:abstractNumId="14" w15:restartNumberingAfterBreak="0">
     <w:nsid w:val="5F120704"/>
     <w:multiLevelType w:val="hybridMultilevel"/>
     <w:tmpl w:val="CF3A94E0"/>
@@ -64575,7 +67883,7 @@
       </w:rPr>
     </w:lvl>
   </w:abstractNum>
-  <w:abstractNum w:abstractNumId="9" w15:restartNumberingAfterBreak="0">
+  <w:abstractNum w:abstractNumId="15" w15:restartNumberingAfterBreak="0">
     <w:nsid w:val="684C66A1"/>
     <w:multiLevelType w:val="multilevel"/>
     <w:tmpl w:val="58A40254"/>
@@ -64667,7 +67975,7 @@
       </w:pPr>
     </w:lvl>
   </w:abstractNum>
-  <w:abstractNum w:abstractNumId="10" w15:restartNumberingAfterBreak="0">
+  <w:abstractNum w:abstractNumId="16" w15:restartNumberingAfterBreak="0">
     <w:nsid w:val="693F69AB"/>
     <w:multiLevelType w:val="hybridMultilevel"/>
     <w:tmpl w:val="86CA6ACE"/>
@@ -64781,7 +68089,7 @@
       </w:rPr>
     </w:lvl>
   </w:abstractNum>
-  <w:abstractNum w:abstractNumId="11" w15:restartNumberingAfterBreak="0">
+  <w:abstractNum w:abstractNumId="17" w15:restartNumberingAfterBreak="0">
     <w:nsid w:val="6DE704E9"/>
     <w:multiLevelType w:val="hybridMultilevel"/>
     <w:tmpl w:val="2A94B2A8"/>
@@ -64920,7 +68228,7 @@
       </w:rPr>
     </w:lvl>
   </w:abstractNum>
-  <w:abstractNum w:abstractNumId="12" w15:restartNumberingAfterBreak="0">
+  <w:abstractNum w:abstractNumId="18" w15:restartNumberingAfterBreak="0">
     <w:nsid w:val="7142436D"/>
     <w:multiLevelType w:val="hybridMultilevel"/>
     <w:tmpl w:val="09208B0C"/>
@@ -65032,7 +68340,7 @@
       </w:rPr>
     </w:lvl>
   </w:abstractNum>
-  <w:abstractNum w:abstractNumId="13" w15:restartNumberingAfterBreak="0">
+  <w:abstractNum w:abstractNumId="19" w15:restartNumberingAfterBreak="0">
     <w:nsid w:val="7841BB99"/>
     <w:multiLevelType w:val="multilevel"/>
     <w:tmpl w:val="7841BB99"/>
@@ -65157,46 +68465,64 @@
     </w:lvl>
   </w:abstractNum>
   <w:num w:numId="1">
+    <w:abstractNumId w:val="9"/>
+  </w:num>
+  <w:num w:numId="2">
+    <w:abstractNumId w:val="19"/>
+  </w:num>
+  <w:num w:numId="3">
+    <w:abstractNumId w:val="15"/>
+  </w:num>
+  <w:num w:numId="4">
+    <w:abstractNumId w:val="18"/>
+  </w:num>
+  <w:num w:numId="5">
+    <w:abstractNumId w:val="17"/>
+  </w:num>
+  <w:num w:numId="6">
+    <w:abstractNumId w:val="14"/>
+  </w:num>
+  <w:num w:numId="7">
+    <w:abstractNumId w:val="13"/>
+  </w:num>
+  <w:num w:numId="8">
+    <w:abstractNumId w:val="10"/>
+  </w:num>
+  <w:num w:numId="9">
+    <w:abstractNumId w:val="8"/>
+  </w:num>
+  <w:num w:numId="10">
+    <w:abstractNumId w:val="3"/>
+  </w:num>
+  <w:num w:numId="11">
+    <w:abstractNumId w:val="12"/>
+  </w:num>
+  <w:num w:numId="12">
+    <w:abstractNumId w:val="7"/>
+  </w:num>
+  <w:num w:numId="13">
     <w:abstractNumId w:val="4"/>
   </w:num>
-  <w:num w:numId="2">
-    <w:abstractNumId w:val="13"/>
+  <w:num w:numId="14">
+    <w:abstractNumId w:val="16"/>
   </w:num>
-  <w:num w:numId="3">
-    <w:abstractNumId w:val="9"/>
+  <w:num w:numId="15">
+    <w:abstractNumId w:val="0"/>
   </w:num>
-  <w:num w:numId="4">
-    <w:abstractNumId w:val="12"/>
+  <w:num w:numId="16">
+    <w:abstractNumId w:val="1"/>
   </w:num>
-  <w:num w:numId="5">
+  <w:num w:numId="17">
+    <w:abstractNumId w:val="2"/>
+  </w:num>
+  <w:num w:numId="18">
     <w:abstractNumId w:val="11"/>
   </w:num>
-  <w:num w:numId="6">
-    <w:abstractNumId w:val="8"/>
-  </w:num>
-  <w:num w:numId="7">
-    <w:abstractNumId w:val="7"/>
-  </w:num>
-  <w:num w:numId="8">
-    <w:abstractNumId w:val="5"/>
-  </w:num>
-  <w:num w:numId="9">
-    <w:abstractNumId w:val="3"/>
-  </w:num>
-  <w:num w:numId="10">
-    <w:abstractNumId w:val="0"/>
-  </w:num>
-  <w:num w:numId="11">
+  <w:num w:numId="19">
     <w:abstractNumId w:val="6"/>
   </w:num>
-  <w:num w:numId="12">
-    <w:abstractNumId w:val="2"/>
-  </w:num>
-  <w:num w:numId="13">
-    <w:abstractNumId w:val="1"/>
-  </w:num>
-  <w:num w:numId="14">
-    <w:abstractNumId w:val="10"/>
+  <w:num w:numId="20">
+    <w:abstractNumId w:val="5"/>
   </w:num>
 </w:numbering>
 </file>
@@ -66197,19 +69523,19 @@
 
 <file path=word/glossary/fontTable.xml><?xml version="1.0" encoding="utf-8"?>
 <w:fonts xmlns:mc="http://schemas.openxmlformats.org/markup-compatibility/2006" xmlns:r="http://schemas.openxmlformats.org/officeDocument/2006/relationships" xmlns:w="http://schemas.openxmlformats.org/wordprocessingml/2006/main" xmlns:w14="http://schemas.microsoft.com/office/word/2010/wordml" xmlns:w15="http://schemas.microsoft.com/office/word/2012/wordml" xmlns:w16cex="http://schemas.microsoft.com/office/word/2018/wordml/cex" xmlns:w16cid="http://schemas.microsoft.com/office/word/2016/wordml/cid" xmlns:w16="http://schemas.microsoft.com/office/word/2018/wordml" xmlns:w16sdtdh="http://schemas.microsoft.com/office/word/2020/wordml/sdtdatahash" xmlns:w16se="http://schemas.microsoft.com/office/word/2015/wordml/symex" mc:Ignorable="w14 w15 w16se w16cid w16 w16cex w16sdtdh">
+  <w:font w:name="Times New Roman">
+    <w:panose1 w:val="02020603050405020304"/>
+    <w:charset w:val="00"/>
+    <w:family w:val="roman"/>
+    <w:pitch w:val="variable"/>
+    <w:sig w:usb0="E0002EFF" w:usb1="C000785B" w:usb2="00000009" w:usb3="00000000" w:csb0="000001FF" w:csb1="00000000"/>
+  </w:font>
   <w:font w:name="Symbol">
     <w:panose1 w:val="05050102010706020507"/>
     <w:charset w:val="02"/>
     <w:family w:val="roman"/>
     <w:pitch w:val="variable"/>
     <w:sig w:usb0="00000000" w:usb1="10000000" w:usb2="00000000" w:usb3="00000000" w:csb0="80000000" w:csb1="00000000"/>
-  </w:font>
-  <w:font w:name="Times New Roman">
-    <w:panose1 w:val="02020603050405020304"/>
-    <w:charset w:val="00"/>
-    <w:family w:val="roman"/>
-    <w:pitch w:val="variable"/>
-    <w:sig w:usb0="E0002EFF" w:usb1="C000785B" w:usb2="00000009" w:usb3="00000000" w:csb0="000001FF" w:csb1="00000000"/>
   </w:font>
   <w:font w:name="Courier New">
     <w:panose1 w:val="02070309020205020404"/>
@@ -66269,6 +69595,7 @@
     <w:rsid w:val="00081162"/>
     <w:rsid w:val="00336974"/>
     <w:rsid w:val="003E1D4D"/>
+    <w:rsid w:val="00491CE4"/>
     <w:rsid w:val="00525F4B"/>
     <w:rsid w:val="0056084A"/>
     <w:rsid w:val="008F1104"/>
@@ -67053,6 +70380,10 @@
 </file>
 
 <file path=customXml/item1.xml><?xml version="1.0" encoding="utf-8"?>
+<b:Sources xmlns:b="http://schemas.openxmlformats.org/officeDocument/2006/bibliography" xmlns="http://schemas.openxmlformats.org/officeDocument/2006/bibliography" SelectedStyle="\APASixthEditionOfficeOnline.xsl" StyleName="APA" Version="6"/>
+</file>
+
+<file path=customXml/item2.xml><?xml version="1.0" encoding="utf-8"?>
 <s:customData xmlns="http://www.wps.cn/officeDocument/2013/wpsCustomData" xmlns:s="http://www.wps.cn/officeDocument/2013/wpsCustomData">
   <customSectProps>
     <customSectPr/>
@@ -67064,22 +70395,18 @@
 </s:customData>
 </file>
 
-<file path=customXml/item2.xml><?xml version="1.0" encoding="utf-8"?>
-<b:Sources xmlns:b="http://schemas.openxmlformats.org/officeDocument/2006/bibliography" xmlns="http://schemas.openxmlformats.org/officeDocument/2006/bibliography" SelectedStyle="\APASixthEditionOfficeOnline.xsl" StyleName="APA" Version="6"/>
+<file path=customXml/itemProps1.xml><?xml version="1.0" encoding="utf-8"?>
+<ds:datastoreItem xmlns:ds="http://schemas.openxmlformats.org/officeDocument/2006/customXml" ds:itemID="{1970DF5B-CAF9-4E4F-AA90-416900F688F2}">
+  <ds:schemaRefs>
+    <ds:schemaRef ds:uri="http://schemas.openxmlformats.org/officeDocument/2006/bibliography"/>
+  </ds:schemaRefs>
+</ds:datastoreItem>
 </file>
 
-<file path=customXml/itemProps1.xml><?xml version="1.0" encoding="utf-8"?>
+<file path=customXml/itemProps2.xml><?xml version="1.0" encoding="utf-8"?>
 <ds:datastoreItem xmlns:ds="http://schemas.openxmlformats.org/officeDocument/2006/customXml" ds:itemID="{B1977F7D-205B-4081-913C-38D41E755F92}">
   <ds:schemaRefs>
     <ds:schemaRef ds:uri="http://www.wps.cn/officeDocument/2013/wpsCustomData"/>
   </ds:schemaRefs>
 </ds:datastoreItem>
-</file>
-
-<file path=customXml/itemProps2.xml><?xml version="1.0" encoding="utf-8"?>
-<ds:datastoreItem xmlns:ds="http://schemas.openxmlformats.org/officeDocument/2006/customXml" ds:itemID="{1970DF5B-CAF9-4E4F-AA90-416900F688F2}">
-  <ds:schemaRefs>
-    <ds:schemaRef ds:uri="http://schemas.openxmlformats.org/officeDocument/2006/bibliography"/>
-  </ds:schemaRefs>
-</ds:datastoreItem>
 </file>